--- a/Calculus - Assignment 1.docx
+++ b/Calculus - Assignment 1.docx
@@ -58,10 +58,145 @@
     </w:p>
     <w:p>
       <w:pPr>
+        <w:pStyle w:val="ListParagraph"/>
         <w:numPr>
           <w:ilvl w:val="0"/>
           <w:numId w:val="6"/>
         </w:numPr>
+        <w:snapToGrid w:val="0"/>
+        <w:contextualSpacing/>
+        <w:rPr>
+          <w:rFonts w:eastAsia="TimesNewRomanPS-BoldMT" w:cs="SimSun"/>
+          <w:bCs/>
+          <w:sz w:val="24"/>
+          <w:lang w:eastAsia="zh-CN"/>
+        </w:rPr>
+      </w:pPr>
+      <w:r>
+        <w:rPr>
+          <w:rFonts w:eastAsia="TimesNewRomanPS-BoldMT" w:cs="SimSun"/>
+          <w:bCs/>
+          <w:sz w:val="24"/>
+          <w:lang w:eastAsia="zh-CN"/>
+        </w:rPr>
+        <w:t>Researchers measured the blood alcohol concentration (BAC)</w:t>
+      </w:r>
+      <w:r>
+        <w:rPr>
+          <w:rFonts w:eastAsia="TimesNewRomanPS-BoldMT" w:cs="SimSun"/>
+          <w:bCs/>
+          <w:sz w:val="24"/>
+          <w:lang w:eastAsia="zh-CN"/>
+        </w:rPr>
+        <w:t xml:space="preserve"> </w:t>
+      </w:r>
+      <w:r>
+        <w:rPr>
+          <w:rFonts w:eastAsia="TimesNewRomanPS-BoldMT" w:cs="SimSun"/>
+          <w:bCs/>
+          <w:sz w:val="24"/>
+          <w:lang w:eastAsia="zh-CN"/>
+        </w:rPr>
+        <w:t xml:space="preserve">of eight adult male subjects after rapid consumption of </w:t>
+      </w:r>
+      <w:r>
+        <w:rPr>
+          <w:rFonts w:eastAsia="TimesNewRomanPS-BoldMT" w:cs="SimSun"/>
+          <w:bCs/>
+          <w:i/>
+          <w:iCs/>
+          <w:sz w:val="24"/>
+          <w:lang w:eastAsia="zh-CN"/>
+        </w:rPr>
+        <w:t>30</w:t>
+      </w:r>
+      <w:r>
+        <w:rPr>
+          <w:rFonts w:eastAsia="TimesNewRomanPS-BoldMT" w:cs="SimSun"/>
+          <w:bCs/>
+          <w:sz w:val="24"/>
+          <w:lang w:eastAsia="zh-CN"/>
+        </w:rPr>
+        <w:t xml:space="preserve"> mL</w:t>
+      </w:r>
+      <w:r>
+        <w:rPr>
+          <w:rFonts w:eastAsia="TimesNewRomanPS-BoldMT" w:cs="SimSun"/>
+          <w:bCs/>
+          <w:sz w:val="24"/>
+          <w:lang w:eastAsia="zh-CN"/>
+        </w:rPr>
+        <w:t xml:space="preserve"> </w:t>
+      </w:r>
+      <w:r>
+        <w:rPr>
+          <w:rFonts w:eastAsia="TimesNewRomanPS-BoldMT" w:cs="SimSun"/>
+          <w:bCs/>
+          <w:sz w:val="24"/>
+          <w:lang w:eastAsia="zh-CN"/>
+        </w:rPr>
+        <w:t>of ethanol (corresponding to two standard alcoholic drinks).</w:t>
+      </w:r>
+      <w:r>
+        <w:rPr>
+          <w:rFonts w:eastAsia="TimesNewRomanPS-BoldMT" w:cs="SimSun"/>
+          <w:bCs/>
+          <w:sz w:val="24"/>
+          <w:lang w:eastAsia="zh-CN"/>
+        </w:rPr>
+        <w:t xml:space="preserve"> </w:t>
+      </w:r>
+      <w:r>
+        <w:rPr>
+          <w:rFonts w:eastAsia="TimesNewRomanPS-BoldMT" w:cs="SimSun"/>
+          <w:bCs/>
+          <w:sz w:val="24"/>
+          <w:lang w:eastAsia="zh-CN"/>
+        </w:rPr>
+        <w:t>The table shows the data they obtained by averaging the BAC</w:t>
+      </w:r>
+      <w:r>
+        <w:rPr>
+          <w:rFonts w:eastAsia="TimesNewRomanPS-BoldMT" w:cs="SimSun"/>
+          <w:bCs/>
+          <w:sz w:val="24"/>
+          <w:lang w:eastAsia="zh-CN"/>
+        </w:rPr>
+        <w:t xml:space="preserve"> </w:t>
+      </w:r>
+      <w:r>
+        <w:rPr>
+          <w:rFonts w:eastAsia="TimesNewRomanPS-BoldMT" w:cs="SimSun"/>
+          <w:bCs/>
+          <w:sz w:val="24"/>
+          <w:lang w:eastAsia="zh-CN"/>
+        </w:rPr>
+        <w:t xml:space="preserve">(in </w:t>
+      </w:r>
+      <w:proofErr w:type="spellStart"/>
+      <w:r>
+        <w:rPr>
+          <w:rFonts w:eastAsia="TimesNewRomanPS-BoldMT" w:cs="SimSun"/>
+          <w:bCs/>
+          <w:sz w:val="24"/>
+          <w:lang w:eastAsia="zh-CN"/>
+        </w:rPr>
+        <w:t>mgymL</w:t>
+      </w:r>
+      <w:proofErr w:type="spellEnd"/>
+      <w:r>
+        <w:rPr>
+          <w:rFonts w:eastAsia="TimesNewRomanPS-BoldMT" w:cs="SimSun"/>
+          <w:bCs/>
+          <w:sz w:val="24"/>
+          <w:lang w:eastAsia="zh-CN"/>
+        </w:rPr>
+        <w:t>) of the eight men.</w:t>
+      </w:r>
+    </w:p>
+    <w:p>
+      <w:pPr>
+        <w:ind w:left="720"/>
         <w:jc w:val="both"/>
         <w:rPr>
           <w:rFonts w:ascii="Times New Roman" w:eastAsia="Times New Roman" w:hAnsi="Times New Roman" w:cs="Times New Roman"/>
@@ -323,9 +458,671 @@
           <w:sz w:val="26"/>
           <w:szCs w:val="26"/>
         </w:rPr>
+        <w:lastRenderedPageBreak/>
         <w:t>This suggests that alcohol effects peak relatively quickly and then gradually drop over the next few hours.</w:t>
       </w:r>
     </w:p>
+    <w:tbl>
+      <w:tblPr>
+        <w:tblStyle w:val="TableGrid"/>
+        <w:tblW w:w="0" w:type="auto"/>
+        <w:tblInd w:w="3511" w:type="dxa"/>
+        <w:tblLook w:val="04A0" w:firstRow="1" w:lastRow="0" w:firstColumn="1" w:lastColumn="0" w:noHBand="0" w:noVBand="1"/>
+      </w:tblPr>
+      <w:tblGrid>
+        <w:gridCol w:w="981"/>
+        <w:gridCol w:w="639"/>
+      </w:tblGrid>
+      <w:tr>
+        <w:tc>
+          <w:tcPr>
+            <w:tcW w:w="981" w:type="dxa"/>
+          </w:tcPr>
+          <w:p>
+            <w:pPr>
+              <w:pStyle w:val="ListParagraph"/>
+              <w:snapToGrid w:val="0"/>
+              <w:ind w:left="0"/>
+              <w:contextualSpacing/>
+              <w:jc w:val="center"/>
+              <w:rPr>
+                <w:rFonts w:eastAsia="TimesNewRomanPS-BoldMT"/>
+                <w:b/>
+                <w:bCs/>
+                <w:sz w:val="20"/>
+              </w:rPr>
+            </w:pPr>
+            <w:r>
+              <w:rPr>
+                <w:b/>
+                <w:i/>
+                <w:iCs/>
+                <w:sz w:val="20"/>
+                <w:szCs w:val="18"/>
+              </w:rPr>
+              <w:t xml:space="preserve">t </w:t>
+            </w:r>
+            <w:r>
+              <w:rPr>
+                <w:rFonts w:eastAsia="TimesLTStd-Roman"/>
+                <w:b/>
+                <w:sz w:val="20"/>
+                <w:szCs w:val="18"/>
+              </w:rPr>
+              <w:t>(hours)</w:t>
+            </w:r>
+          </w:p>
+        </w:tc>
+        <w:tc>
+          <w:tcPr>
+            <w:tcW w:w="639" w:type="dxa"/>
+          </w:tcPr>
+          <w:p>
+            <w:pPr>
+              <w:pStyle w:val="ListParagraph"/>
+              <w:snapToGrid w:val="0"/>
+              <w:ind w:left="0"/>
+              <w:contextualSpacing/>
+              <w:jc w:val="center"/>
+              <w:rPr>
+                <w:rFonts w:eastAsia="TimesNewRomanPS-BoldMT"/>
+                <w:b/>
+                <w:bCs/>
+                <w:sz w:val="20"/>
+              </w:rPr>
+            </w:pPr>
+            <w:r>
+              <w:rPr>
+                <w:rFonts w:eastAsia="TimesLTStd-Roman"/>
+                <w:b/>
+                <w:sz w:val="20"/>
+                <w:szCs w:val="18"/>
+              </w:rPr>
+              <w:t>BAC</w:t>
+            </w:r>
+          </w:p>
+        </w:tc>
+      </w:tr>
+      <w:tr>
+        <w:tc>
+          <w:tcPr>
+            <w:tcW w:w="981" w:type="dxa"/>
+            <w:vAlign w:val="center"/>
+          </w:tcPr>
+          <w:p>
+            <w:pPr>
+              <w:jc w:val="center"/>
+              <w:rPr>
+                <w:color w:val="000000"/>
+                <w:sz w:val="18"/>
+                <w:szCs w:val="18"/>
+              </w:rPr>
+            </w:pPr>
+            <w:r>
+              <w:rPr>
+                <w:color w:val="000000"/>
+                <w:sz w:val="18"/>
+                <w:szCs w:val="18"/>
+              </w:rPr>
+              <w:t>0</w:t>
+            </w:r>
+          </w:p>
+        </w:tc>
+        <w:tc>
+          <w:tcPr>
+            <w:tcW w:w="639" w:type="dxa"/>
+          </w:tcPr>
+          <w:p>
+            <w:pPr>
+              <w:jc w:val="center"/>
+              <w:rPr>
+                <w:rFonts w:eastAsia="TimesLTStd-Roman"/>
+                <w:sz w:val="18"/>
+                <w:szCs w:val="18"/>
+              </w:rPr>
+            </w:pPr>
+            <w:r>
+              <w:rPr>
+                <w:rFonts w:eastAsia="TimesLTStd-Roman"/>
+                <w:sz w:val="18"/>
+                <w:szCs w:val="18"/>
+              </w:rPr>
+              <w:t>0</w:t>
+            </w:r>
+          </w:p>
+        </w:tc>
+      </w:tr>
+      <w:tr>
+        <w:tc>
+          <w:tcPr>
+            <w:tcW w:w="981" w:type="dxa"/>
+            <w:vAlign w:val="center"/>
+          </w:tcPr>
+          <w:p>
+            <w:pPr>
+              <w:jc w:val="center"/>
+              <w:rPr>
+                <w:color w:val="000000"/>
+                <w:sz w:val="18"/>
+                <w:szCs w:val="18"/>
+              </w:rPr>
+            </w:pPr>
+            <w:r>
+              <w:rPr>
+                <w:color w:val="000000"/>
+                <w:sz w:val="18"/>
+                <w:szCs w:val="18"/>
+              </w:rPr>
+              <w:t>0.2</w:t>
+            </w:r>
+          </w:p>
+        </w:tc>
+        <w:tc>
+          <w:tcPr>
+            <w:tcW w:w="639" w:type="dxa"/>
+          </w:tcPr>
+          <w:p>
+            <w:pPr>
+              <w:jc w:val="center"/>
+            </w:pPr>
+            <w:r>
+              <w:rPr>
+                <w:rFonts w:eastAsia="TimesLTStd-Roman"/>
+                <w:sz w:val="18"/>
+                <w:szCs w:val="18"/>
+              </w:rPr>
+              <w:t>0.25</w:t>
+            </w:r>
+          </w:p>
+        </w:tc>
+      </w:tr>
+      <w:tr>
+        <w:tc>
+          <w:tcPr>
+            <w:tcW w:w="981" w:type="dxa"/>
+            <w:vAlign w:val="center"/>
+          </w:tcPr>
+          <w:p>
+            <w:pPr>
+              <w:jc w:val="center"/>
+              <w:rPr>
+                <w:color w:val="000000"/>
+                <w:sz w:val="18"/>
+                <w:szCs w:val="18"/>
+              </w:rPr>
+            </w:pPr>
+            <w:r>
+              <w:rPr>
+                <w:color w:val="000000"/>
+                <w:sz w:val="18"/>
+                <w:szCs w:val="18"/>
+              </w:rPr>
+              <w:t>0.5</w:t>
+            </w:r>
+          </w:p>
+        </w:tc>
+        <w:tc>
+          <w:tcPr>
+            <w:tcW w:w="639" w:type="dxa"/>
+          </w:tcPr>
+          <w:p>
+            <w:pPr>
+              <w:jc w:val="center"/>
+            </w:pPr>
+            <w:r>
+              <w:rPr>
+                <w:rFonts w:eastAsia="TimesLTStd-Roman"/>
+                <w:sz w:val="18"/>
+                <w:szCs w:val="18"/>
+              </w:rPr>
+              <w:t>0.41</w:t>
+            </w:r>
+          </w:p>
+        </w:tc>
+      </w:tr>
+      <w:tr>
+        <w:tc>
+          <w:tcPr>
+            <w:tcW w:w="981" w:type="dxa"/>
+            <w:vAlign w:val="center"/>
+          </w:tcPr>
+          <w:p>
+            <w:pPr>
+              <w:jc w:val="center"/>
+              <w:rPr>
+                <w:color w:val="000000"/>
+                <w:sz w:val="18"/>
+                <w:szCs w:val="18"/>
+              </w:rPr>
+            </w:pPr>
+            <w:r>
+              <w:rPr>
+                <w:color w:val="000000"/>
+                <w:sz w:val="18"/>
+                <w:szCs w:val="18"/>
+              </w:rPr>
+              <w:t>0.75</w:t>
+            </w:r>
+          </w:p>
+        </w:tc>
+        <w:tc>
+          <w:tcPr>
+            <w:tcW w:w="639" w:type="dxa"/>
+          </w:tcPr>
+          <w:p>
+            <w:pPr>
+              <w:jc w:val="center"/>
+            </w:pPr>
+            <w:r>
+              <w:rPr>
+                <w:rFonts w:eastAsia="TimesLTStd-Roman"/>
+                <w:sz w:val="18"/>
+                <w:szCs w:val="18"/>
+              </w:rPr>
+              <w:t>0.40</w:t>
+            </w:r>
+          </w:p>
+        </w:tc>
+      </w:tr>
+      <w:tr>
+        <w:tc>
+          <w:tcPr>
+            <w:tcW w:w="981" w:type="dxa"/>
+            <w:vAlign w:val="center"/>
+          </w:tcPr>
+          <w:p>
+            <w:pPr>
+              <w:jc w:val="center"/>
+              <w:rPr>
+                <w:color w:val="000000"/>
+                <w:sz w:val="18"/>
+                <w:szCs w:val="18"/>
+              </w:rPr>
+            </w:pPr>
+            <w:r>
+              <w:rPr>
+                <w:color w:val="000000"/>
+                <w:sz w:val="18"/>
+                <w:szCs w:val="18"/>
+              </w:rPr>
+              <w:t>1</w:t>
+            </w:r>
+          </w:p>
+        </w:tc>
+        <w:tc>
+          <w:tcPr>
+            <w:tcW w:w="639" w:type="dxa"/>
+          </w:tcPr>
+          <w:p>
+            <w:pPr>
+              <w:jc w:val="center"/>
+            </w:pPr>
+            <w:r>
+              <w:rPr>
+                <w:rFonts w:eastAsia="TimesLTStd-Roman"/>
+                <w:sz w:val="18"/>
+                <w:szCs w:val="18"/>
+              </w:rPr>
+              <w:t>0.33</w:t>
+            </w:r>
+          </w:p>
+        </w:tc>
+      </w:tr>
+      <w:tr>
+        <w:tc>
+          <w:tcPr>
+            <w:tcW w:w="981" w:type="dxa"/>
+            <w:vAlign w:val="center"/>
+          </w:tcPr>
+          <w:p>
+            <w:pPr>
+              <w:jc w:val="center"/>
+              <w:rPr>
+                <w:color w:val="000000"/>
+                <w:sz w:val="18"/>
+                <w:szCs w:val="18"/>
+              </w:rPr>
+            </w:pPr>
+            <w:r>
+              <w:rPr>
+                <w:color w:val="000000"/>
+                <w:sz w:val="18"/>
+                <w:szCs w:val="18"/>
+              </w:rPr>
+              <w:t>1.25</w:t>
+            </w:r>
+          </w:p>
+        </w:tc>
+        <w:tc>
+          <w:tcPr>
+            <w:tcW w:w="639" w:type="dxa"/>
+          </w:tcPr>
+          <w:p>
+            <w:pPr>
+              <w:jc w:val="center"/>
+            </w:pPr>
+            <w:r>
+              <w:rPr>
+                <w:rFonts w:eastAsia="TimesLTStd-Roman"/>
+                <w:sz w:val="18"/>
+                <w:szCs w:val="18"/>
+              </w:rPr>
+              <w:t>0.29</w:t>
+            </w:r>
+          </w:p>
+        </w:tc>
+      </w:tr>
+      <w:tr>
+        <w:tc>
+          <w:tcPr>
+            <w:tcW w:w="981" w:type="dxa"/>
+            <w:vAlign w:val="bottom"/>
+          </w:tcPr>
+          <w:p>
+            <w:pPr>
+              <w:jc w:val="center"/>
+              <w:rPr>
+                <w:color w:val="000000"/>
+                <w:sz w:val="18"/>
+                <w:szCs w:val="18"/>
+              </w:rPr>
+            </w:pPr>
+            <w:r>
+              <w:rPr>
+                <w:color w:val="000000"/>
+                <w:sz w:val="18"/>
+                <w:szCs w:val="18"/>
+              </w:rPr>
+              <w:t>1.5</w:t>
+            </w:r>
+          </w:p>
+        </w:tc>
+        <w:tc>
+          <w:tcPr>
+            <w:tcW w:w="639" w:type="dxa"/>
+          </w:tcPr>
+          <w:p>
+            <w:pPr>
+              <w:jc w:val="center"/>
+            </w:pPr>
+            <w:r>
+              <w:rPr>
+                <w:rFonts w:eastAsia="TimesLTStd-Roman"/>
+                <w:sz w:val="18"/>
+                <w:szCs w:val="18"/>
+              </w:rPr>
+              <w:t>0.24</w:t>
+            </w:r>
+          </w:p>
+        </w:tc>
+      </w:tr>
+      <w:tr>
+        <w:tc>
+          <w:tcPr>
+            <w:tcW w:w="981" w:type="dxa"/>
+          </w:tcPr>
+          <w:p>
+            <w:pPr>
+              <w:jc w:val="center"/>
+            </w:pPr>
+            <w:r>
+              <w:rPr>
+                <w:rFonts w:eastAsia="TimesLTStd-Roman"/>
+                <w:sz w:val="18"/>
+                <w:szCs w:val="18"/>
+              </w:rPr>
+              <w:t>1.75</w:t>
+            </w:r>
+          </w:p>
+        </w:tc>
+        <w:tc>
+          <w:tcPr>
+            <w:tcW w:w="639" w:type="dxa"/>
+          </w:tcPr>
+          <w:p>
+            <w:pPr>
+              <w:jc w:val="center"/>
+            </w:pPr>
+            <w:r>
+              <w:rPr>
+                <w:rFonts w:eastAsia="TimesLTStd-Roman"/>
+                <w:sz w:val="18"/>
+                <w:szCs w:val="18"/>
+              </w:rPr>
+              <w:t>0.22</w:t>
+            </w:r>
+          </w:p>
+        </w:tc>
+      </w:tr>
+      <w:tr>
+        <w:tc>
+          <w:tcPr>
+            <w:tcW w:w="981" w:type="dxa"/>
+          </w:tcPr>
+          <w:p>
+            <w:pPr>
+              <w:jc w:val="center"/>
+            </w:pPr>
+            <w:r>
+              <w:rPr>
+                <w:rFonts w:eastAsia="TimesLTStd-Roman"/>
+                <w:sz w:val="18"/>
+                <w:szCs w:val="18"/>
+              </w:rPr>
+              <w:t>2.0</w:t>
+            </w:r>
+          </w:p>
+        </w:tc>
+        <w:tc>
+          <w:tcPr>
+            <w:tcW w:w="639" w:type="dxa"/>
+          </w:tcPr>
+          <w:p>
+            <w:pPr>
+              <w:jc w:val="center"/>
+            </w:pPr>
+            <w:r>
+              <w:rPr>
+                <w:rFonts w:eastAsia="TimesLTStd-Roman"/>
+                <w:sz w:val="18"/>
+                <w:szCs w:val="18"/>
+              </w:rPr>
+              <w:t>0.18</w:t>
+            </w:r>
+          </w:p>
+        </w:tc>
+      </w:tr>
+      <w:tr>
+        <w:tc>
+          <w:tcPr>
+            <w:tcW w:w="981" w:type="dxa"/>
+          </w:tcPr>
+          <w:p>
+            <w:pPr>
+              <w:jc w:val="center"/>
+            </w:pPr>
+            <w:r>
+              <w:rPr>
+                <w:rFonts w:eastAsia="TimesLTStd-Roman"/>
+                <w:sz w:val="18"/>
+                <w:szCs w:val="18"/>
+              </w:rPr>
+              <w:t>2.25</w:t>
+            </w:r>
+          </w:p>
+        </w:tc>
+        <w:tc>
+          <w:tcPr>
+            <w:tcW w:w="639" w:type="dxa"/>
+          </w:tcPr>
+          <w:p>
+            <w:pPr>
+              <w:jc w:val="center"/>
+            </w:pPr>
+            <w:r>
+              <w:rPr>
+                <w:rFonts w:eastAsia="TimesLTStd-Roman"/>
+                <w:sz w:val="18"/>
+                <w:szCs w:val="18"/>
+              </w:rPr>
+              <w:t>0.15</w:t>
+            </w:r>
+          </w:p>
+        </w:tc>
+      </w:tr>
+      <w:tr>
+        <w:tc>
+          <w:tcPr>
+            <w:tcW w:w="981" w:type="dxa"/>
+          </w:tcPr>
+          <w:p>
+            <w:pPr>
+              <w:jc w:val="center"/>
+            </w:pPr>
+            <w:r>
+              <w:rPr>
+                <w:rFonts w:eastAsia="TimesLTStd-Roman"/>
+                <w:sz w:val="18"/>
+                <w:szCs w:val="18"/>
+              </w:rPr>
+              <w:t>2.5</w:t>
+            </w:r>
+          </w:p>
+        </w:tc>
+        <w:tc>
+          <w:tcPr>
+            <w:tcW w:w="639" w:type="dxa"/>
+          </w:tcPr>
+          <w:p>
+            <w:pPr>
+              <w:jc w:val="center"/>
+            </w:pPr>
+            <w:r>
+              <w:rPr>
+                <w:rFonts w:eastAsia="TimesLTStd-Roman"/>
+                <w:sz w:val="18"/>
+                <w:szCs w:val="18"/>
+              </w:rPr>
+              <w:t>0.12</w:t>
+            </w:r>
+          </w:p>
+        </w:tc>
+      </w:tr>
+      <w:tr>
+        <w:tc>
+          <w:tcPr>
+            <w:tcW w:w="981" w:type="dxa"/>
+          </w:tcPr>
+          <w:p>
+            <w:pPr>
+              <w:jc w:val="center"/>
+            </w:pPr>
+            <w:r>
+              <w:rPr>
+                <w:rFonts w:eastAsia="TimesLTStd-Roman"/>
+                <w:sz w:val="18"/>
+                <w:szCs w:val="18"/>
+              </w:rPr>
+              <w:t>3.0</w:t>
+            </w:r>
+          </w:p>
+        </w:tc>
+        <w:tc>
+          <w:tcPr>
+            <w:tcW w:w="639" w:type="dxa"/>
+          </w:tcPr>
+          <w:p>
+            <w:pPr>
+              <w:jc w:val="center"/>
+            </w:pPr>
+            <w:r>
+              <w:rPr>
+                <w:rFonts w:eastAsia="TimesLTStd-Roman"/>
+                <w:sz w:val="18"/>
+                <w:szCs w:val="18"/>
+              </w:rPr>
+              <w:t>0.07</w:t>
+            </w:r>
+          </w:p>
+        </w:tc>
+      </w:tr>
+      <w:tr>
+        <w:tc>
+          <w:tcPr>
+            <w:tcW w:w="981" w:type="dxa"/>
+          </w:tcPr>
+          <w:p>
+            <w:pPr>
+              <w:jc w:val="center"/>
+            </w:pPr>
+            <w:r>
+              <w:rPr>
+                <w:rFonts w:eastAsia="TimesLTStd-Roman"/>
+                <w:sz w:val="18"/>
+                <w:szCs w:val="18"/>
+              </w:rPr>
+              <w:t>3.5</w:t>
+            </w:r>
+          </w:p>
+        </w:tc>
+        <w:tc>
+          <w:tcPr>
+            <w:tcW w:w="639" w:type="dxa"/>
+          </w:tcPr>
+          <w:p>
+            <w:pPr>
+              <w:jc w:val="center"/>
+            </w:pPr>
+            <w:r>
+              <w:rPr>
+                <w:rFonts w:eastAsia="TimesLTStd-Roman"/>
+                <w:sz w:val="18"/>
+                <w:szCs w:val="18"/>
+              </w:rPr>
+              <w:t>0.03</w:t>
+            </w:r>
+          </w:p>
+        </w:tc>
+      </w:tr>
+      <w:tr>
+        <w:tc>
+          <w:tcPr>
+            <w:tcW w:w="981" w:type="dxa"/>
+          </w:tcPr>
+          <w:p>
+            <w:pPr>
+              <w:jc w:val="center"/>
+            </w:pPr>
+            <w:r>
+              <w:rPr>
+                <w:rFonts w:eastAsia="TimesLTStd-Roman"/>
+                <w:sz w:val="18"/>
+                <w:szCs w:val="18"/>
+              </w:rPr>
+              <w:t>4.0</w:t>
+            </w:r>
+          </w:p>
+        </w:tc>
+        <w:tc>
+          <w:tcPr>
+            <w:tcW w:w="639" w:type="dxa"/>
+          </w:tcPr>
+          <w:p>
+            <w:pPr>
+              <w:jc w:val="center"/>
+            </w:pPr>
+            <w:r>
+              <w:rPr>
+                <w:rFonts w:eastAsia="TimesLTStd-Roman"/>
+                <w:sz w:val="18"/>
+                <w:szCs w:val="18"/>
+              </w:rPr>
+              <w:t>0.01</w:t>
+            </w:r>
+          </w:p>
+        </w:tc>
+      </w:tr>
+    </w:tbl>
     <w:p>
       <w:pPr>
         <w:spacing w:before="240" w:after="240"/>
@@ -339,24 +1136,205 @@
     </w:p>
     <w:p>
       <w:pPr>
+        <w:spacing w:before="240" w:after="240"/>
+        <w:jc w:val="both"/>
+        <w:rPr>
+          <w:rFonts w:ascii="Times New Roman" w:eastAsia="Times New Roman" w:hAnsi="Times New Roman" w:cs="Times New Roman"/>
+          <w:sz w:val="26"/>
+          <w:szCs w:val="26"/>
+        </w:rPr>
+      </w:pPr>
+    </w:p>
+    <w:p>
+      <w:pPr>
+        <w:pStyle w:val="ListParagraph"/>
         <w:numPr>
           <w:ilvl w:val="0"/>
           <w:numId w:val="6"/>
         </w:numPr>
-        <w:jc w:val="both"/>
-        <w:rPr>
-          <w:rFonts w:ascii="Times New Roman" w:eastAsia="Times New Roman" w:hAnsi="Times New Roman" w:cs="Times New Roman"/>
-          <w:sz w:val="26"/>
-          <w:szCs w:val="26"/>
-        </w:rPr>
-      </w:pPr>
-      <w:r>
-        <w:rPr>
-          <w:rFonts w:ascii="Times New Roman" w:eastAsia="Times New Roman" w:hAnsi="Times New Roman" w:cs="Times New Roman"/>
-          <w:sz w:val="26"/>
-          <w:szCs w:val="26"/>
-        </w:rPr>
-        <w:lastRenderedPageBreak/>
+        <w:autoSpaceDE w:val="0"/>
+        <w:autoSpaceDN w:val="0"/>
+        <w:adjustRightInd w:val="0"/>
+        <w:rPr>
+          <w:rFonts w:eastAsia="TimesNewRomanPS-BoldMT" w:cs="SimSun"/>
+          <w:bCs/>
+          <w:color w:val="FF0000"/>
+          <w:sz w:val="24"/>
+          <w:lang w:eastAsia="zh-CN"/>
+        </w:rPr>
+      </w:pPr>
+      <w:r>
+        <w:rPr>
+          <w:rFonts w:eastAsia="TimesNewRomanPS-BoldMT" w:cs="SimSun"/>
+          <w:bCs/>
+          <w:sz w:val="24"/>
+          <w:lang w:eastAsia="zh-CN"/>
+        </w:rPr>
+        <w:t>Find an expression for the function whose graph is the</w:t>
+      </w:r>
+      <w:r>
+        <w:rPr>
+          <w:rFonts w:eastAsia="TimesNewRomanPS-BoldMT" w:cs="SimSun"/>
+          <w:bCs/>
+          <w:sz w:val="24"/>
+          <w:lang w:eastAsia="zh-CN"/>
+        </w:rPr>
+        <w:t xml:space="preserve"> given curve in t</w:t>
+      </w:r>
+      <w:r>
+        <w:rPr>
+          <w:rFonts w:eastAsia="TimesNewRomanPS-BoldMT" w:cs="SimSun"/>
+          <w:bCs/>
+          <w:sz w:val="24"/>
+          <w:lang w:eastAsia="zh-CN"/>
+        </w:rPr>
+        <w:t xml:space="preserve">he top half of the circle </w:t>
+      </w:r>
+      <m:oMath>
+        <m:sSup>
+          <m:sSupPr>
+            <m:ctrlPr>
+              <w:rPr>
+                <w:rFonts w:ascii="Cambria Math" w:eastAsia="TimesNewRomanPS-BoldMT" w:hAnsi="Cambria Math" w:cs="SimSun"/>
+                <w:bCs/>
+                <w:sz w:val="24"/>
+                <w:lang w:eastAsia="zh-CN"/>
+              </w:rPr>
+            </m:ctrlPr>
+          </m:sSupPr>
+          <m:e>
+            <m:r>
+              <w:rPr>
+                <w:rFonts w:ascii="Cambria Math" w:eastAsia="TimesNewRomanPS-BoldMT" w:hAnsi="Cambria Math" w:cs="SimSun"/>
+                <w:sz w:val="24"/>
+                <w:lang w:eastAsia="zh-CN"/>
+              </w:rPr>
+              <m:t>x</m:t>
+            </m:r>
+          </m:e>
+          <m:sup>
+            <m:r>
+              <w:rPr>
+                <w:rFonts w:ascii="Cambria Math" w:eastAsia="TimesNewRomanPS-BoldMT" w:hAnsi="Cambria Math" w:cs="SimSun"/>
+                <w:sz w:val="24"/>
+                <w:lang w:eastAsia="zh-CN"/>
+              </w:rPr>
+              <m:t>2</m:t>
+            </m:r>
+          </m:sup>
+        </m:sSup>
+        <m:r>
+          <w:rPr>
+            <w:rFonts w:ascii="Cambria Math" w:eastAsia="TimesNewRomanPS-BoldMT" w:hAnsi="Cambria Math" w:cs="SimSun"/>
+            <w:sz w:val="24"/>
+            <w:lang w:eastAsia="zh-CN"/>
+          </w:rPr>
+          <m:t xml:space="preserve">+ </m:t>
+        </m:r>
+        <m:sSup>
+          <m:sSupPr>
+            <m:ctrlPr>
+              <w:rPr>
+                <w:rFonts w:ascii="Cambria Math" w:eastAsia="TimesNewRomanPS-BoldMT" w:hAnsi="Cambria Math" w:cs="SimSun"/>
+                <w:bCs/>
+                <w:i/>
+                <w:sz w:val="24"/>
+                <w:lang w:eastAsia="zh-CN"/>
+              </w:rPr>
+            </m:ctrlPr>
+          </m:sSupPr>
+          <m:e>
+            <m:r>
+              <w:rPr>
+                <w:rFonts w:ascii="Cambria Math" w:eastAsia="TimesNewRomanPS-BoldMT" w:hAnsi="Cambria Math" w:cs="SimSun"/>
+                <w:sz w:val="24"/>
+                <w:lang w:eastAsia="zh-CN"/>
+              </w:rPr>
+              <m:t>(y-2)</m:t>
+            </m:r>
+          </m:e>
+          <m:sup>
+            <m:r>
+              <w:rPr>
+                <w:rFonts w:ascii="Cambria Math" w:eastAsia="TimesNewRomanPS-BoldMT" w:hAnsi="Cambria Math" w:cs="SimSun"/>
+                <w:sz w:val="24"/>
+                <w:lang w:eastAsia="zh-CN"/>
+              </w:rPr>
+              <m:t>4</m:t>
+            </m:r>
+          </m:sup>
+        </m:sSup>
+        <m:r>
+          <w:rPr>
+            <w:rFonts w:ascii="Cambria Math" w:eastAsia="TimesNewRomanPS-BoldMT" w:hAnsi="Cambria Math" w:cs="SimSun"/>
+            <w:sz w:val="24"/>
+            <w:lang w:eastAsia="zh-CN"/>
+          </w:rPr>
+          <m:t>=4</m:t>
+        </m:r>
+      </m:oMath>
+      <w:r>
+        <w:rPr>
+          <w:rFonts w:eastAsia="TimesNewRomanPS-BoldMT" w:cs="SimSun"/>
+          <w:sz w:val="24"/>
+          <w:lang w:eastAsia="zh-CN"/>
+        </w:rPr>
+        <w:t xml:space="preserve">, and then plot it in </w:t>
+      </w:r>
+      <w:r>
+        <w:rPr>
+          <w:rFonts w:eastAsia="TimesNewRomanPS-BoldMT" w:cs="SimSun"/>
+          <w:color w:val="FF0000"/>
+          <w:sz w:val="24"/>
+          <w:lang w:eastAsia="zh-CN"/>
+        </w:rPr>
+        <w:t xml:space="preserve">Excel </w:t>
+      </w:r>
+      <w:r>
+        <w:rPr>
+          <w:rFonts w:eastAsia="TimesNewRomanPS-BoldMT" w:cs="SimSun"/>
+          <w:sz w:val="24"/>
+          <w:lang w:eastAsia="zh-CN"/>
+        </w:rPr>
+        <w:t xml:space="preserve">or </w:t>
+      </w:r>
+      <w:r>
+        <w:rPr>
+          <w:rFonts w:eastAsia="TimesNewRomanPS-BoldMT" w:cs="SimSun"/>
+          <w:color w:val="FF0000"/>
+          <w:sz w:val="24"/>
+          <w:lang w:eastAsia="zh-CN"/>
+        </w:rPr>
+        <w:t xml:space="preserve">any computer language. </w:t>
+      </w:r>
+    </w:p>
+    <w:p>
+      <w:pPr>
+        <w:ind w:left="720"/>
+        <w:jc w:val="both"/>
+        <w:rPr>
+          <w:rFonts w:ascii="Times New Roman" w:eastAsia="Times New Roman" w:hAnsi="Times New Roman" w:cs="Times New Roman"/>
+          <w:sz w:val="26"/>
+          <w:szCs w:val="26"/>
+        </w:rPr>
+      </w:pPr>
+    </w:p>
+    <w:p>
+      <w:pPr>
+        <w:ind w:left="720"/>
+        <w:jc w:val="both"/>
+        <w:rPr>
+          <w:rFonts w:ascii="Times New Roman" w:eastAsia="Times New Roman" w:hAnsi="Times New Roman" w:cs="Times New Roman"/>
+          <w:sz w:val="26"/>
+          <w:szCs w:val="26"/>
+        </w:rPr>
+      </w:pPr>
+      <w:r>
+        <w:rPr>
+          <w:rFonts w:ascii="Times New Roman" w:eastAsia="Times New Roman" w:hAnsi="Times New Roman" w:cs="Times New Roman"/>
+          <w:sz w:val="26"/>
+          <w:szCs w:val="26"/>
+        </w:rPr>
         <w:t>By the given equation, we need to find an expression for the function that represents the top half of the circle.</w:t>
       </w:r>
     </w:p>
@@ -985,6 +1963,7 @@
           <w:sz w:val="26"/>
           <w:szCs w:val="26"/>
         </w:rPr>
+        <w:lastRenderedPageBreak/>
         <w:tab/>
       </w:r>
       <w:r>
@@ -1074,10 +2053,209 @@
     </w:p>
     <w:p>
       <w:pPr>
+        <w:pStyle w:val="ListParagraph"/>
         <w:numPr>
           <w:ilvl w:val="0"/>
           <w:numId w:val="6"/>
         </w:numPr>
+        <w:autoSpaceDE w:val="0"/>
+        <w:autoSpaceDN w:val="0"/>
+        <w:adjustRightInd w:val="0"/>
+        <w:rPr>
+          <w:rFonts w:eastAsia="TimesNewRomanPS-BoldMT" w:cs="SimSun"/>
+          <w:bCs/>
+          <w:sz w:val="24"/>
+          <w:lang w:eastAsia="zh-CN"/>
+        </w:rPr>
+      </w:pPr>
+      <w:r>
+        <w:rPr>
+          <w:rFonts w:eastAsia="TimesNewRomanPS-BoldMT" w:cs="SimSun"/>
+          <w:bCs/>
+          <w:sz w:val="24"/>
+          <w:lang w:eastAsia="zh-CN"/>
+        </w:rPr>
+        <w:t>In a certain country, income tax is assessed as follows. There</w:t>
+      </w:r>
+      <w:r>
+        <w:rPr>
+          <w:rFonts w:eastAsia="TimesNewRomanPS-BoldMT" w:cs="SimSun"/>
+          <w:bCs/>
+          <w:sz w:val="24"/>
+          <w:lang w:eastAsia="zh-CN"/>
+        </w:rPr>
+        <w:t xml:space="preserve"> </w:t>
+      </w:r>
+      <w:r>
+        <w:rPr>
+          <w:rFonts w:eastAsia="TimesNewRomanPS-BoldMT" w:cs="SimSun"/>
+          <w:bCs/>
+          <w:sz w:val="24"/>
+          <w:lang w:eastAsia="zh-CN"/>
+        </w:rPr>
+        <w:t xml:space="preserve">is no tax on income up to </w:t>
+      </w:r>
+      <w:r>
+        <w:rPr>
+          <w:rFonts w:eastAsia="TimesNewRomanPS-BoldMT" w:cs="SimSun"/>
+          <w:bCs/>
+          <w:i/>
+          <w:iCs/>
+          <w:sz w:val="24"/>
+          <w:lang w:eastAsia="zh-CN"/>
+        </w:rPr>
+        <w:t>$10,000</w:t>
+      </w:r>
+      <w:r>
+        <w:rPr>
+          <w:rFonts w:eastAsia="TimesNewRomanPS-BoldMT" w:cs="SimSun"/>
+          <w:bCs/>
+          <w:sz w:val="24"/>
+          <w:lang w:eastAsia="zh-CN"/>
+        </w:rPr>
+        <w:t xml:space="preserve">. Any income over </w:t>
+      </w:r>
+      <w:r>
+        <w:rPr>
+          <w:rFonts w:eastAsia="TimesNewRomanPS-BoldMT" w:cs="SimSun"/>
+          <w:bCs/>
+          <w:i/>
+          <w:iCs/>
+          <w:sz w:val="24"/>
+          <w:lang w:eastAsia="zh-CN"/>
+        </w:rPr>
+        <w:t>$10,000</w:t>
+      </w:r>
+      <w:r>
+        <w:rPr>
+          <w:rFonts w:eastAsia="TimesNewRomanPS-BoldMT" w:cs="SimSun"/>
+          <w:bCs/>
+          <w:sz w:val="24"/>
+          <w:lang w:eastAsia="zh-CN"/>
+        </w:rPr>
+        <w:t xml:space="preserve"> </w:t>
+      </w:r>
+      <w:r>
+        <w:rPr>
+          <w:rFonts w:eastAsia="TimesNewRomanPS-BoldMT" w:cs="SimSun"/>
+          <w:bCs/>
+          <w:sz w:val="24"/>
+          <w:lang w:eastAsia="zh-CN"/>
+        </w:rPr>
+        <w:t xml:space="preserve">is taxed at a rate of </w:t>
+      </w:r>
+      <w:r>
+        <w:rPr>
+          <w:rFonts w:eastAsia="TimesNewRomanPS-BoldMT" w:cs="SimSun"/>
+          <w:bCs/>
+          <w:i/>
+          <w:iCs/>
+          <w:sz w:val="24"/>
+          <w:lang w:eastAsia="zh-CN"/>
+        </w:rPr>
+        <w:t>10%</w:t>
+      </w:r>
+      <w:r>
+        <w:rPr>
+          <w:rFonts w:eastAsia="TimesNewRomanPS-BoldMT" w:cs="SimSun"/>
+          <w:bCs/>
+          <w:sz w:val="24"/>
+          <w:lang w:eastAsia="zh-CN"/>
+        </w:rPr>
+        <w:t xml:space="preserve">, up to an income of </w:t>
+      </w:r>
+      <w:r>
+        <w:rPr>
+          <w:rFonts w:eastAsia="TimesNewRomanPS-BoldMT" w:cs="SimSun"/>
+          <w:bCs/>
+          <w:i/>
+          <w:iCs/>
+          <w:sz w:val="24"/>
+          <w:lang w:eastAsia="zh-CN"/>
+        </w:rPr>
+        <w:t>$20,000</w:t>
+      </w:r>
+      <w:r>
+        <w:rPr>
+          <w:rFonts w:eastAsia="TimesNewRomanPS-BoldMT" w:cs="SimSun"/>
+          <w:bCs/>
+          <w:sz w:val="24"/>
+          <w:lang w:eastAsia="zh-CN"/>
+        </w:rPr>
+        <w:t>. Any</w:t>
+      </w:r>
+      <w:r>
+        <w:rPr>
+          <w:rFonts w:eastAsia="TimesNewRomanPS-BoldMT" w:cs="SimSun"/>
+          <w:bCs/>
+          <w:sz w:val="24"/>
+          <w:lang w:eastAsia="zh-CN"/>
+        </w:rPr>
+        <w:t xml:space="preserve"> </w:t>
+      </w:r>
+      <w:r>
+        <w:rPr>
+          <w:rFonts w:eastAsia="TimesNewRomanPS-BoldMT" w:cs="SimSun"/>
+          <w:bCs/>
+          <w:sz w:val="24"/>
+          <w:lang w:eastAsia="zh-CN"/>
+        </w:rPr>
+        <w:t xml:space="preserve">income over </w:t>
+      </w:r>
+      <w:r>
+        <w:rPr>
+          <w:rFonts w:eastAsia="TimesNewRomanPS-BoldMT" w:cs="SimSun"/>
+          <w:bCs/>
+          <w:i/>
+          <w:iCs/>
+          <w:sz w:val="24"/>
+          <w:lang w:eastAsia="zh-CN"/>
+        </w:rPr>
+        <w:t>$20,000</w:t>
+      </w:r>
+      <w:r>
+        <w:rPr>
+          <w:rFonts w:eastAsia="TimesNewRomanPS-BoldMT" w:cs="SimSun"/>
+          <w:bCs/>
+          <w:sz w:val="24"/>
+          <w:lang w:eastAsia="zh-CN"/>
+        </w:rPr>
+        <w:t xml:space="preserve"> is taxed at </w:t>
+      </w:r>
+      <w:r>
+        <w:rPr>
+          <w:rFonts w:eastAsia="TimesNewRomanPS-BoldMT" w:cs="SimSun"/>
+          <w:bCs/>
+          <w:i/>
+          <w:iCs/>
+          <w:sz w:val="24"/>
+          <w:lang w:eastAsia="zh-CN"/>
+        </w:rPr>
+        <w:t>15%</w:t>
+      </w:r>
+      <w:r>
+        <w:rPr>
+          <w:rFonts w:eastAsia="TimesNewRomanPS-BoldMT" w:cs="SimSun"/>
+          <w:bCs/>
+          <w:sz w:val="24"/>
+          <w:lang w:eastAsia="zh-CN"/>
+        </w:rPr>
+        <w:t>.</w:t>
+      </w:r>
+    </w:p>
+    <w:p>
+      <w:pPr>
+        <w:jc w:val="both"/>
+        <w:rPr>
+          <w:rFonts w:ascii="Times New Roman" w:eastAsia="Times New Roman" w:hAnsi="Times New Roman" w:cs="Times New Roman"/>
+          <w:sz w:val="26"/>
+          <w:szCs w:val="26"/>
+        </w:rPr>
+      </w:pPr>
+    </w:p>
+    <w:p>
+      <w:pPr>
+        <w:ind w:left="720"/>
         <w:jc w:val="both"/>
         <w:rPr>
           <w:rFonts w:ascii="Times New Roman" w:eastAsia="Times New Roman" w:hAnsi="Times New Roman" w:cs="Times New Roman"/>
@@ -1144,7 +2322,6 @@
           <w:sz w:val="26"/>
           <w:szCs w:val="26"/>
         </w:rPr>
-        <w:lastRenderedPageBreak/>
         <w:t>For income 10,000 &lt;I ≤20,000, the tax rate R = 10%.</w:t>
       </w:r>
     </w:p>
@@ -1199,6 +2376,7 @@
           <w:sz w:val="26"/>
           <w:szCs w:val="26"/>
         </w:rPr>
+        <w:lastRenderedPageBreak/>
         <w:t xml:space="preserve">  </w:t>
       </w:r>
       <w:r>
@@ -1524,7 +2702,6 @@
           <w:sz w:val="26"/>
           <w:szCs w:val="26"/>
         </w:rPr>
-        <w:lastRenderedPageBreak/>
         <w:t xml:space="preserve">Therefore, the total tax for an income of $26,000 is </w:t>
       </w:r>
       <w:r>
@@ -1604,6 +2781,7 @@
           <w:sz w:val="26"/>
           <w:szCs w:val="26"/>
         </w:rPr>
+        <w:lastRenderedPageBreak/>
         <w:drawing>
           <wp:inline distT="114300" distB="114300" distL="114300" distR="114300" wp14:anchorId="65055F32" wp14:editId="1A220005">
             <wp:extent cx="5291138" cy="3695700"/>
@@ -1746,11 +2924,90 @@
     </w:p>
     <w:p>
       <w:pPr>
+        <w:pStyle w:val="ListParagraph"/>
         <w:numPr>
           <w:ilvl w:val="0"/>
           <w:numId w:val="6"/>
         </w:numPr>
+        <w:autoSpaceDE w:val="0"/>
+        <w:autoSpaceDN w:val="0"/>
+        <w:adjustRightInd w:val="0"/>
+        <w:rPr>
+          <w:rFonts w:eastAsia="TimesNewRomanPS-BoldMT" w:cs="SimSun"/>
+          <w:bCs/>
+          <w:sz w:val="24"/>
+          <w:lang w:eastAsia="zh-CN"/>
+        </w:rPr>
+      </w:pPr>
+      <w:r>
+        <w:rPr>
+          <w:rFonts w:eastAsia="TimesNewRomanPS-BoldMT" w:cs="SimSun"/>
+          <w:bCs/>
+          <w:sz w:val="24"/>
+          <w:lang w:eastAsia="zh-CN"/>
+        </w:rPr>
+        <w:t>D</w:t>
+      </w:r>
+      <w:r>
+        <w:rPr>
+          <w:rFonts w:eastAsia="TimesNewRomanPS-BoldMT" w:cs="SimSun"/>
+          <w:bCs/>
+          <w:sz w:val="24"/>
+          <w:lang w:eastAsia="zh-CN"/>
+        </w:rPr>
+        <w:t>ecide what type of function you</w:t>
+      </w:r>
+      <w:r>
+        <w:rPr>
+          <w:rFonts w:eastAsia="TimesNewRomanPS-BoldMT" w:cs="SimSun"/>
+          <w:bCs/>
+          <w:sz w:val="24"/>
+          <w:lang w:eastAsia="zh-CN"/>
+        </w:rPr>
+        <w:t xml:space="preserve"> </w:t>
+      </w:r>
+      <w:r>
+        <w:rPr>
+          <w:rFonts w:eastAsia="TimesNewRomanPS-BoldMT" w:cs="SimSun"/>
+          <w:bCs/>
+          <w:sz w:val="24"/>
+          <w:lang w:eastAsia="zh-CN"/>
+        </w:rPr>
+        <w:t xml:space="preserve">might </w:t>
+      </w:r>
+      <w:r>
+        <w:rPr>
+          <w:rFonts w:eastAsia="TimesNewRomanPS-BoldMT" w:cs="SimSun"/>
+          <w:bCs/>
+          <w:sz w:val="24"/>
+          <w:lang w:eastAsia="zh-CN"/>
+        </w:rPr>
+        <w:t xml:space="preserve">choose as a model for the given data as follows by selecting fitting function in </w:t>
+      </w:r>
+      <w:r>
+        <w:rPr>
+          <w:rFonts w:eastAsia="TimesNewRomanPS-BoldMT" w:cs="SimSun"/>
+          <w:bCs/>
+          <w:color w:val="FF0000"/>
+          <w:sz w:val="24"/>
+          <w:lang w:eastAsia="zh-CN"/>
+        </w:rPr>
+        <w:t>Excel</w:t>
+      </w:r>
+      <w:r>
+        <w:rPr>
+          <w:rFonts w:eastAsia="TimesNewRomanPS-BoldMT" w:cs="SimSun"/>
+          <w:bCs/>
+          <w:sz w:val="24"/>
+          <w:lang w:eastAsia="zh-CN"/>
+        </w:rPr>
+        <w:t>. Of course, before fitting, the x-y values should be created based on your observation.</w:t>
+      </w:r>
+    </w:p>
+    <w:p>
+      <w:pPr>
         <w:spacing w:before="240" w:after="240"/>
+        <w:ind w:left="720"/>
         <w:jc w:val="both"/>
         <w:rPr>
           <w:rFonts w:ascii="Times New Roman" w:eastAsia="Times New Roman" w:hAnsi="Times New Roman" w:cs="Times New Roman"/>
@@ -1846,7 +3103,6 @@
           <w:sz w:val="26"/>
           <w:szCs w:val="26"/>
         </w:rPr>
-        <w:lastRenderedPageBreak/>
         <w:t xml:space="preserve">y = </w:t>
       </w:r>
       <m:oMath>
@@ -1900,6 +3156,7 @@
           <w:sz w:val="26"/>
           <w:szCs w:val="26"/>
         </w:rPr>
+        <w:lastRenderedPageBreak/>
         <w:t>where a and b are constants. Exponential functions are commonly used to model rapid growth, as seen in plot (a).</w:t>
       </w:r>
     </w:p>
@@ -2285,6 +3542,7 @@
           <w:sz w:val="26"/>
           <w:szCs w:val="26"/>
         </w:rPr>
+        <w:lastRenderedPageBreak/>
         <w:drawing>
           <wp:inline distT="114300" distB="114300" distL="114300" distR="114300" wp14:anchorId="37050ECA" wp14:editId="581519CC">
             <wp:extent cx="5943600" cy="3670300"/>
@@ -2510,11 +3768,150 @@
     </w:p>
     <w:p>
       <w:pPr>
+        <w:spacing w:before="240" w:after="240"/>
+        <w:ind w:left="1440"/>
+        <w:jc w:val="both"/>
+        <w:rPr>
+          <w:rFonts w:ascii="Times New Roman" w:eastAsia="Times New Roman" w:hAnsi="Times New Roman" w:cs="Times New Roman"/>
+          <w:sz w:val="26"/>
+          <w:szCs w:val="26"/>
+        </w:rPr>
+      </w:pPr>
+    </w:p>
+    <w:p>
+      <w:pPr>
+        <w:spacing w:before="240" w:after="240"/>
+        <w:ind w:left="1440"/>
+        <w:jc w:val="both"/>
+        <w:rPr>
+          <w:rFonts w:ascii="Times New Roman" w:eastAsia="Times New Roman" w:hAnsi="Times New Roman" w:cs="Times New Roman"/>
+          <w:sz w:val="26"/>
+          <w:szCs w:val="26"/>
+        </w:rPr>
+      </w:pPr>
+    </w:p>
+    <w:p>
+      <w:pPr>
+        <w:pStyle w:val="ListParagraph"/>
         <w:numPr>
           <w:ilvl w:val="0"/>
           <w:numId w:val="6"/>
         </w:numPr>
+        <w:autoSpaceDE w:val="0"/>
+        <w:autoSpaceDN w:val="0"/>
+        <w:adjustRightInd w:val="0"/>
+        <w:rPr>
+          <w:rFonts w:eastAsia="TimesNewRomanPS-BoldMT" w:cs="SimSun"/>
+          <w:bCs/>
+          <w:sz w:val="24"/>
+          <w:lang w:eastAsia="zh-CN"/>
+        </w:rPr>
+      </w:pPr>
+      <w:r>
+        <w:rPr>
+          <w:rFonts w:eastAsia="TimesNewRomanPS-BoldMT" w:cs="SimSun"/>
+          <w:bCs/>
+          <w:sz w:val="24"/>
+          <w:lang w:eastAsia="zh-CN"/>
+        </w:rPr>
+        <w:lastRenderedPageBreak/>
+        <w:t>Anthropologists use a linear model that relates human femur</w:t>
+      </w:r>
+      <w:r>
+        <w:rPr>
+          <w:rFonts w:eastAsia="TimesNewRomanPS-BoldMT" w:cs="SimSun"/>
+          <w:bCs/>
+          <w:sz w:val="24"/>
+          <w:lang w:eastAsia="zh-CN"/>
+        </w:rPr>
+        <w:t xml:space="preserve"> </w:t>
+      </w:r>
+      <w:r>
+        <w:rPr>
+          <w:rFonts w:eastAsia="TimesNewRomanPS-BoldMT" w:cs="SimSun"/>
+          <w:bCs/>
+          <w:sz w:val="24"/>
+          <w:lang w:eastAsia="zh-CN"/>
+        </w:rPr>
+        <w:t>(thighbone) length to height. The model allows an anthropologist</w:t>
+      </w:r>
+      <w:r>
+        <w:rPr>
+          <w:rFonts w:eastAsia="TimesNewRomanPS-BoldMT" w:cs="SimSun"/>
+          <w:bCs/>
+          <w:sz w:val="24"/>
+          <w:lang w:eastAsia="zh-CN"/>
+        </w:rPr>
+        <w:t xml:space="preserve"> </w:t>
+      </w:r>
+      <w:r>
+        <w:rPr>
+          <w:rFonts w:eastAsia="TimesNewRomanPS-BoldMT" w:cs="SimSun"/>
+          <w:bCs/>
+          <w:sz w:val="24"/>
+          <w:lang w:eastAsia="zh-CN"/>
+        </w:rPr>
+        <w:t>to determine the height of an individual when only a</w:t>
+      </w:r>
+      <w:r>
+        <w:rPr>
+          <w:rFonts w:eastAsia="TimesNewRomanPS-BoldMT" w:cs="SimSun"/>
+          <w:bCs/>
+          <w:sz w:val="24"/>
+          <w:lang w:eastAsia="zh-CN"/>
+        </w:rPr>
+        <w:t xml:space="preserve"> </w:t>
+      </w:r>
+      <w:r>
+        <w:rPr>
+          <w:rFonts w:eastAsia="TimesNewRomanPS-BoldMT" w:cs="SimSun"/>
+          <w:bCs/>
+          <w:sz w:val="24"/>
+          <w:lang w:eastAsia="zh-CN"/>
+        </w:rPr>
+        <w:t>partial skeleton (including the femur) is found. Here we find</w:t>
+      </w:r>
+      <w:r>
+        <w:rPr>
+          <w:rFonts w:eastAsia="TimesNewRomanPS-BoldMT" w:cs="SimSun"/>
+          <w:bCs/>
+          <w:sz w:val="24"/>
+          <w:lang w:eastAsia="zh-CN"/>
+        </w:rPr>
+        <w:t xml:space="preserve"> </w:t>
+      </w:r>
+      <w:r>
+        <w:rPr>
+          <w:rFonts w:eastAsia="TimesNewRomanPS-BoldMT" w:cs="SimSun"/>
+          <w:bCs/>
+          <w:sz w:val="24"/>
+          <w:lang w:eastAsia="zh-CN"/>
+        </w:rPr>
+        <w:t>the model by analyzing the data on femur length and height</w:t>
+      </w:r>
+      <w:r>
+        <w:rPr>
+          <w:rFonts w:eastAsia="TimesNewRomanPS-BoldMT" w:cs="SimSun"/>
+          <w:bCs/>
+          <w:sz w:val="24"/>
+          <w:lang w:eastAsia="zh-CN"/>
+        </w:rPr>
+        <w:t xml:space="preserve"> </w:t>
+      </w:r>
+      <w:r>
+        <w:rPr>
+          <w:rFonts w:eastAsia="TimesNewRomanPS-BoldMT" w:cs="SimSun"/>
+          <w:bCs/>
+          <w:sz w:val="24"/>
+          <w:lang w:eastAsia="zh-CN"/>
+        </w:rPr>
+        <w:t>for the eight males given in the following table.</w:t>
+      </w:r>
+    </w:p>
+    <w:p>
+      <w:pPr>
         <w:spacing w:before="240" w:after="240"/>
+        <w:ind w:left="720"/>
         <w:jc w:val="both"/>
         <w:rPr>
           <w:rFonts w:ascii="Times New Roman" w:eastAsia="Times New Roman" w:hAnsi="Times New Roman" w:cs="Times New Roman"/>
@@ -2556,7 +3953,6 @@
           <w:sz w:val="26"/>
           <w:szCs w:val="26"/>
         </w:rPr>
-        <w:lastRenderedPageBreak/>
         <w:t xml:space="preserve">       </w:t>
       </w:r>
       <w:r>
@@ -2670,6 +4066,7 @@
           <w:sz w:val="26"/>
           <w:szCs w:val="26"/>
         </w:rPr>
+        <w:lastRenderedPageBreak/>
         <w:drawing>
           <wp:inline distT="114300" distB="114300" distL="114300" distR="114300" wp14:anchorId="730C2380" wp14:editId="33BAC82F">
             <wp:extent cx="5753100" cy="3309938"/>
@@ -2724,16 +4121,7 @@
           <w:sz w:val="26"/>
           <w:szCs w:val="26"/>
         </w:rPr>
-        <w:t xml:space="preserve">The scatter plot visualizes the relationship between femur length (cm) and height (cm) for eight male individuals. The fitted linear regression trendline, </w:t>
-      </w:r>
-      <w:r>
-        <w:rPr>
-          <w:rFonts w:ascii="Times New Roman" w:eastAsia="Times New Roman" w:hAnsi="Times New Roman" w:cs="Times New Roman"/>
-          <w:sz w:val="26"/>
-          <w:szCs w:val="26"/>
-        </w:rPr>
-        <w:lastRenderedPageBreak/>
-        <w:t xml:space="preserve">represented by the equation y=1.88x+82.6y = 1.88x + 82.6y=1.88x+82.6, indicates a positive correlation between femur length and height. The slope of 1.88 suggests that for every 1 cm increase in femur length, the height increases by approximately 1.88 cm. </w:t>
+        <w:t xml:space="preserve">The scatter plot visualizes the relationship between femur length (cm) and height (cm) for eight male individuals. The fitted linear regression trendline, represented by the equation y=1.88x+82.6y = 1.88x + 82.6y=1.88x+82.6, indicates a positive correlation between femur length and height. The slope of 1.88 suggests that for every 1 cm increase in femur length, the height increases by approximately 1.88 cm. </w:t>
       </w:r>
     </w:p>
     <w:p>
@@ -2774,7 +4162,47 @@
           <w:sz w:val="26"/>
           <w:szCs w:val="26"/>
         </w:rPr>
-        <w:t xml:space="preserve">.  </w:t>
+        <w:t>.  Using the linear regression equation obtained from Part B, y = 1.88x + 82.6, we can estimate the height of a person with a femur length of 53 cm.</w:t>
+      </w:r>
+    </w:p>
+    <w:p>
+      <w:pPr>
+        <w:spacing w:before="240" w:after="240"/>
+        <w:ind w:left="720" w:firstLine="720"/>
+        <w:jc w:val="both"/>
+        <w:rPr>
+          <w:rFonts w:ascii="Times New Roman" w:eastAsia="Times New Roman" w:hAnsi="Times New Roman" w:cs="Times New Roman"/>
+          <w:sz w:val="26"/>
+          <w:szCs w:val="26"/>
+        </w:rPr>
+      </w:pPr>
+      <w:r>
+        <w:rPr>
+          <w:rFonts w:ascii="Times New Roman" w:eastAsia="Times New Roman" w:hAnsi="Times New Roman" w:cs="Times New Roman"/>
+          <w:sz w:val="26"/>
+          <w:szCs w:val="26"/>
+        </w:rPr>
+        <w:t>Substitute x = 53 into the equation:</w:t>
+      </w:r>
+    </w:p>
+    <w:p>
+      <w:pPr>
+        <w:spacing w:before="240" w:after="240"/>
+        <w:ind w:left="2160" w:firstLine="720"/>
+        <w:jc w:val="both"/>
+        <w:rPr>
+          <w:rFonts w:ascii="Times New Roman" w:eastAsia="Times New Roman" w:hAnsi="Times New Roman" w:cs="Times New Roman"/>
+          <w:sz w:val="26"/>
+          <w:szCs w:val="26"/>
+        </w:rPr>
+      </w:pPr>
+      <w:r>
+        <w:rPr>
+          <w:rFonts w:ascii="Times New Roman" w:eastAsia="Times New Roman" w:hAnsi="Times New Roman" w:cs="Times New Roman"/>
+          <w:sz w:val="26"/>
+          <w:szCs w:val="26"/>
+        </w:rPr>
+        <w:t>y = 1.88(53) + 82.6 = 99.64 + 82.6 = 182.24 cm</w:t>
       </w:r>
     </w:p>
     <w:p>
@@ -2794,224 +4222,522 @@
           <w:sz w:val="26"/>
           <w:szCs w:val="26"/>
         </w:rPr>
-        <w:t>Using the linear regression equation obtained from Part B, y = 1.88x + 82.6, we can estimate the height of a person with a femur length of 53 cm.</w:t>
-      </w:r>
-    </w:p>
+        <w:t xml:space="preserve">Therefore, the estimated height of a person with a femur length of 53 cm is </w:t>
+      </w:r>
+      <w:r>
+        <w:rPr>
+          <w:rFonts w:ascii="Times New Roman" w:eastAsia="Times New Roman" w:hAnsi="Times New Roman" w:cs="Times New Roman"/>
+          <w:b/>
+          <w:sz w:val="26"/>
+          <w:szCs w:val="26"/>
+        </w:rPr>
+        <w:t>182.24 cm</w:t>
+      </w:r>
+      <w:r>
+        <w:rPr>
+          <w:rFonts w:ascii="Times New Roman" w:eastAsia="Times New Roman" w:hAnsi="Times New Roman" w:cs="Times New Roman"/>
+          <w:sz w:val="26"/>
+          <w:szCs w:val="26"/>
+        </w:rPr>
+        <w:t>.</w:t>
+      </w:r>
+    </w:p>
+    <w:tbl>
+      <w:tblPr>
+        <w:tblStyle w:val="TableGrid"/>
+        <w:tblW w:w="0" w:type="auto"/>
+        <w:tblInd w:w="3188" w:type="dxa"/>
+        <w:tblLook w:val="04A0" w:firstRow="1" w:lastRow="0" w:firstColumn="1" w:lastColumn="0" w:noHBand="0" w:noVBand="1"/>
+      </w:tblPr>
+      <w:tblGrid>
+        <w:gridCol w:w="1458"/>
+        <w:gridCol w:w="810"/>
+      </w:tblGrid>
+      <w:tr>
+        <w:tc>
+          <w:tcPr>
+            <w:tcW w:w="1458" w:type="dxa"/>
+          </w:tcPr>
+          <w:p>
+            <w:pPr>
+              <w:autoSpaceDE w:val="0"/>
+              <w:autoSpaceDN w:val="0"/>
+              <w:adjustRightInd w:val="0"/>
+              <w:jc w:val="center"/>
+              <w:rPr>
+                <w:rFonts w:eastAsia="TimesLTStd-Roman"/>
+                <w:b/>
+                <w:szCs w:val="18"/>
+              </w:rPr>
+            </w:pPr>
+            <w:r>
+              <w:rPr>
+                <w:rFonts w:eastAsia="TimesLTStd-Roman"/>
+                <w:b/>
+                <w:szCs w:val="18"/>
+              </w:rPr>
+              <w:t>Femur length</w:t>
+            </w:r>
+          </w:p>
+          <w:p>
+            <w:pPr>
+              <w:pStyle w:val="ListParagraph"/>
+              <w:autoSpaceDE w:val="0"/>
+              <w:autoSpaceDN w:val="0"/>
+              <w:adjustRightInd w:val="0"/>
+              <w:ind w:left="0"/>
+              <w:jc w:val="center"/>
+              <w:rPr>
+                <w:rFonts w:eastAsia="TimesNewRomanPS-BoldMT"/>
+                <w:b/>
+                <w:bCs/>
+                <w:sz w:val="20"/>
+              </w:rPr>
+            </w:pPr>
+            <w:r>
+              <w:rPr>
+                <w:rFonts w:eastAsia="TimesLTStd-Roman"/>
+                <w:b/>
+                <w:sz w:val="20"/>
+                <w:szCs w:val="18"/>
+              </w:rPr>
+              <w:t>(cm)</w:t>
+            </w:r>
+          </w:p>
+        </w:tc>
+        <w:tc>
+          <w:tcPr>
+            <w:tcW w:w="810" w:type="dxa"/>
+          </w:tcPr>
+          <w:p>
+            <w:pPr>
+              <w:autoSpaceDE w:val="0"/>
+              <w:autoSpaceDN w:val="0"/>
+              <w:adjustRightInd w:val="0"/>
+              <w:jc w:val="center"/>
+              <w:rPr>
+                <w:rFonts w:eastAsia="TimesLTStd-Roman"/>
+                <w:b/>
+                <w:szCs w:val="18"/>
+              </w:rPr>
+            </w:pPr>
+            <w:r>
+              <w:rPr>
+                <w:rFonts w:eastAsia="TimesLTStd-Roman"/>
+                <w:b/>
+                <w:szCs w:val="18"/>
+              </w:rPr>
+              <w:t>Height</w:t>
+            </w:r>
+          </w:p>
+          <w:p>
+            <w:pPr>
+              <w:pStyle w:val="ListParagraph"/>
+              <w:autoSpaceDE w:val="0"/>
+              <w:autoSpaceDN w:val="0"/>
+              <w:adjustRightInd w:val="0"/>
+              <w:ind w:left="0"/>
+              <w:jc w:val="center"/>
+              <w:rPr>
+                <w:rFonts w:eastAsia="TimesNewRomanPS-BoldMT"/>
+                <w:b/>
+                <w:bCs/>
+                <w:sz w:val="20"/>
+              </w:rPr>
+            </w:pPr>
+            <w:r>
+              <w:rPr>
+                <w:rFonts w:eastAsia="TimesLTStd-Roman"/>
+                <w:b/>
+                <w:sz w:val="20"/>
+                <w:szCs w:val="18"/>
+              </w:rPr>
+              <w:t>(cm)</w:t>
+            </w:r>
+          </w:p>
+        </w:tc>
+      </w:tr>
+      <w:tr>
+        <w:tc>
+          <w:tcPr>
+            <w:tcW w:w="1458" w:type="dxa"/>
+          </w:tcPr>
+          <w:p>
+            <w:pPr>
+              <w:jc w:val="center"/>
+            </w:pPr>
+            <w:r>
+              <w:rPr>
+                <w:rFonts w:eastAsia="TimesLTStd-Roman"/>
+                <w:sz w:val="18"/>
+                <w:szCs w:val="18"/>
+              </w:rPr>
+              <w:t>50.1</w:t>
+            </w:r>
+          </w:p>
+        </w:tc>
+        <w:tc>
+          <w:tcPr>
+            <w:tcW w:w="810" w:type="dxa"/>
+          </w:tcPr>
+          <w:p>
+            <w:pPr>
+              <w:jc w:val="center"/>
+            </w:pPr>
+            <w:r>
+              <w:rPr>
+                <w:rFonts w:eastAsia="TimesLTStd-Roman"/>
+                <w:sz w:val="18"/>
+                <w:szCs w:val="18"/>
+              </w:rPr>
+              <w:t>178.5</w:t>
+            </w:r>
+          </w:p>
+        </w:tc>
+      </w:tr>
+      <w:tr>
+        <w:tc>
+          <w:tcPr>
+            <w:tcW w:w="1458" w:type="dxa"/>
+          </w:tcPr>
+          <w:p>
+            <w:pPr>
+              <w:jc w:val="center"/>
+            </w:pPr>
+            <w:r>
+              <w:rPr>
+                <w:rFonts w:eastAsia="TimesLTStd-Roman"/>
+                <w:sz w:val="18"/>
+                <w:szCs w:val="18"/>
+              </w:rPr>
+              <w:t>48.3</w:t>
+            </w:r>
+          </w:p>
+        </w:tc>
+        <w:tc>
+          <w:tcPr>
+            <w:tcW w:w="810" w:type="dxa"/>
+          </w:tcPr>
+          <w:p>
+            <w:pPr>
+              <w:jc w:val="center"/>
+            </w:pPr>
+            <w:r>
+              <w:rPr>
+                <w:rFonts w:eastAsia="TimesLTStd-Roman"/>
+                <w:sz w:val="18"/>
+                <w:szCs w:val="18"/>
+              </w:rPr>
+              <w:t>173.6</w:t>
+            </w:r>
+          </w:p>
+        </w:tc>
+      </w:tr>
+      <w:tr>
+        <w:tc>
+          <w:tcPr>
+            <w:tcW w:w="1458" w:type="dxa"/>
+          </w:tcPr>
+          <w:p>
+            <w:pPr>
+              <w:jc w:val="center"/>
+            </w:pPr>
+            <w:r>
+              <w:rPr>
+                <w:rFonts w:eastAsia="TimesLTStd-Roman"/>
+                <w:sz w:val="18"/>
+                <w:szCs w:val="18"/>
+              </w:rPr>
+              <w:t>45.2</w:t>
+            </w:r>
+          </w:p>
+        </w:tc>
+        <w:tc>
+          <w:tcPr>
+            <w:tcW w:w="810" w:type="dxa"/>
+          </w:tcPr>
+          <w:p>
+            <w:pPr>
+              <w:jc w:val="center"/>
+            </w:pPr>
+            <w:r>
+              <w:rPr>
+                <w:rFonts w:eastAsia="TimesLTStd-Roman"/>
+                <w:sz w:val="18"/>
+                <w:szCs w:val="18"/>
+              </w:rPr>
+              <w:t>164.8</w:t>
+            </w:r>
+          </w:p>
+        </w:tc>
+      </w:tr>
+      <w:tr>
+        <w:tc>
+          <w:tcPr>
+            <w:tcW w:w="1458" w:type="dxa"/>
+          </w:tcPr>
+          <w:p>
+            <w:pPr>
+              <w:jc w:val="center"/>
+            </w:pPr>
+            <w:r>
+              <w:rPr>
+                <w:rFonts w:eastAsia="TimesLTStd-Roman"/>
+                <w:sz w:val="18"/>
+                <w:szCs w:val="18"/>
+              </w:rPr>
+              <w:t>44.7</w:t>
+            </w:r>
+          </w:p>
+        </w:tc>
+        <w:tc>
+          <w:tcPr>
+            <w:tcW w:w="810" w:type="dxa"/>
+          </w:tcPr>
+          <w:p>
+            <w:pPr>
+              <w:jc w:val="center"/>
+            </w:pPr>
+            <w:r>
+              <w:rPr>
+                <w:rFonts w:eastAsia="TimesLTStd-Roman"/>
+                <w:sz w:val="18"/>
+                <w:szCs w:val="18"/>
+              </w:rPr>
+              <w:t>163.7</w:t>
+            </w:r>
+          </w:p>
+        </w:tc>
+      </w:tr>
+      <w:tr>
+        <w:tc>
+          <w:tcPr>
+            <w:tcW w:w="1458" w:type="dxa"/>
+          </w:tcPr>
+          <w:p>
+            <w:pPr>
+              <w:jc w:val="center"/>
+            </w:pPr>
+            <w:r>
+              <w:rPr>
+                <w:rFonts w:eastAsia="TimesLTStd-Roman"/>
+                <w:sz w:val="18"/>
+                <w:szCs w:val="18"/>
+              </w:rPr>
+              <w:lastRenderedPageBreak/>
+              <w:t>44.5</w:t>
+            </w:r>
+          </w:p>
+        </w:tc>
+        <w:tc>
+          <w:tcPr>
+            <w:tcW w:w="810" w:type="dxa"/>
+          </w:tcPr>
+          <w:p>
+            <w:pPr>
+              <w:jc w:val="center"/>
+            </w:pPr>
+            <w:r>
+              <w:rPr>
+                <w:rFonts w:eastAsia="TimesLTStd-Roman"/>
+                <w:sz w:val="18"/>
+                <w:szCs w:val="18"/>
+              </w:rPr>
+              <w:t>168.3</w:t>
+            </w:r>
+          </w:p>
+        </w:tc>
+      </w:tr>
+      <w:tr>
+        <w:tc>
+          <w:tcPr>
+            <w:tcW w:w="1458" w:type="dxa"/>
+          </w:tcPr>
+          <w:p>
+            <w:pPr>
+              <w:jc w:val="center"/>
+            </w:pPr>
+            <w:r>
+              <w:rPr>
+                <w:rFonts w:eastAsia="TimesLTStd-Roman"/>
+                <w:sz w:val="18"/>
+                <w:szCs w:val="18"/>
+              </w:rPr>
+              <w:t>42.7</w:t>
+            </w:r>
+          </w:p>
+        </w:tc>
+        <w:tc>
+          <w:tcPr>
+            <w:tcW w:w="810" w:type="dxa"/>
+          </w:tcPr>
+          <w:p>
+            <w:pPr>
+              <w:jc w:val="center"/>
+            </w:pPr>
+            <w:r>
+              <w:rPr>
+                <w:rFonts w:eastAsia="TimesLTStd-Roman"/>
+                <w:sz w:val="18"/>
+                <w:szCs w:val="18"/>
+              </w:rPr>
+              <w:t>165.0</w:t>
+            </w:r>
+          </w:p>
+        </w:tc>
+      </w:tr>
+      <w:tr>
+        <w:tc>
+          <w:tcPr>
+            <w:tcW w:w="1458" w:type="dxa"/>
+          </w:tcPr>
+          <w:p>
+            <w:pPr>
+              <w:jc w:val="center"/>
+            </w:pPr>
+            <w:r>
+              <w:rPr>
+                <w:rFonts w:eastAsia="TimesLTStd-Roman"/>
+                <w:sz w:val="18"/>
+                <w:szCs w:val="18"/>
+              </w:rPr>
+              <w:t>39.5</w:t>
+            </w:r>
+          </w:p>
+        </w:tc>
+        <w:tc>
+          <w:tcPr>
+            <w:tcW w:w="810" w:type="dxa"/>
+          </w:tcPr>
+          <w:p>
+            <w:pPr>
+              <w:jc w:val="center"/>
+            </w:pPr>
+            <w:r>
+              <w:rPr>
+                <w:rFonts w:eastAsia="TimesLTStd-Roman"/>
+                <w:sz w:val="18"/>
+                <w:szCs w:val="18"/>
+              </w:rPr>
+              <w:t>155.4</w:t>
+            </w:r>
+          </w:p>
+        </w:tc>
+      </w:tr>
+      <w:tr>
+        <w:tc>
+          <w:tcPr>
+            <w:tcW w:w="1458" w:type="dxa"/>
+          </w:tcPr>
+          <w:p>
+            <w:pPr>
+              <w:jc w:val="center"/>
+            </w:pPr>
+            <w:r>
+              <w:rPr>
+                <w:rFonts w:eastAsia="TimesLTStd-Roman"/>
+                <w:sz w:val="18"/>
+                <w:szCs w:val="18"/>
+              </w:rPr>
+              <w:t>38.0</w:t>
+            </w:r>
+          </w:p>
+        </w:tc>
+        <w:tc>
+          <w:tcPr>
+            <w:tcW w:w="810" w:type="dxa"/>
+          </w:tcPr>
+          <w:p>
+            <w:pPr>
+              <w:jc w:val="center"/>
+            </w:pPr>
+            <w:r>
+              <w:rPr>
+                <w:rFonts w:eastAsia="TimesLTStd-Roman"/>
+                <w:sz w:val="18"/>
+                <w:szCs w:val="18"/>
+              </w:rPr>
+              <w:t>155.8</w:t>
+            </w:r>
+          </w:p>
+        </w:tc>
+      </w:tr>
+    </w:tbl>
     <w:p>
       <w:pPr>
         <w:spacing w:before="240" w:after="240"/>
-        <w:ind w:left="720" w:firstLine="720"/>
-        <w:jc w:val="both"/>
-        <w:rPr>
-          <w:rFonts w:ascii="Times New Roman" w:eastAsia="Times New Roman" w:hAnsi="Times New Roman" w:cs="Times New Roman"/>
-          <w:sz w:val="26"/>
-          <w:szCs w:val="26"/>
-        </w:rPr>
-      </w:pPr>
-      <w:r>
-        <w:rPr>
-          <w:rFonts w:ascii="Times New Roman" w:eastAsia="Times New Roman" w:hAnsi="Times New Roman" w:cs="Times New Roman"/>
-          <w:sz w:val="26"/>
-          <w:szCs w:val="26"/>
-        </w:rPr>
-        <w:t>Substitute x = 53 into the equation:</w:t>
-      </w:r>
-    </w:p>
-    <w:p>
-      <w:pPr>
-        <w:spacing w:before="240" w:after="240"/>
-        <w:ind w:left="2160" w:firstLine="720"/>
-        <w:jc w:val="both"/>
-        <w:rPr>
-          <w:rFonts w:ascii="Times New Roman" w:eastAsia="Times New Roman" w:hAnsi="Times New Roman" w:cs="Times New Roman"/>
-          <w:sz w:val="26"/>
-          <w:szCs w:val="26"/>
-        </w:rPr>
-      </w:pPr>
-      <w:r>
-        <w:rPr>
-          <w:rFonts w:ascii="Times New Roman" w:eastAsia="Times New Roman" w:hAnsi="Times New Roman" w:cs="Times New Roman"/>
-          <w:sz w:val="26"/>
-          <w:szCs w:val="26"/>
-        </w:rPr>
-        <w:t>y = 1.88(53) + 82.6 = 99.64 + 82.6 = 182.24 cm</w:t>
-      </w:r>
-    </w:p>
-    <w:p>
-      <w:pPr>
-        <w:spacing w:before="240" w:after="240"/>
-        <w:ind w:left="1440"/>
-        <w:jc w:val="both"/>
-        <w:rPr>
-          <w:rFonts w:ascii="Times New Roman" w:eastAsia="Times New Roman" w:hAnsi="Times New Roman" w:cs="Times New Roman"/>
-          <w:sz w:val="26"/>
-          <w:szCs w:val="26"/>
-        </w:rPr>
-      </w:pPr>
-      <w:r>
-        <w:rPr>
-          <w:rFonts w:ascii="Times New Roman" w:eastAsia="Times New Roman" w:hAnsi="Times New Roman" w:cs="Times New Roman"/>
-          <w:sz w:val="26"/>
-          <w:szCs w:val="26"/>
-        </w:rPr>
-        <w:t xml:space="preserve">Therefore, the estimated height of a person with a femur length of 53 cm is </w:t>
-      </w:r>
-      <w:r>
-        <w:rPr>
-          <w:rFonts w:ascii="Times New Roman" w:eastAsia="Times New Roman" w:hAnsi="Times New Roman" w:cs="Times New Roman"/>
-          <w:b/>
-          <w:sz w:val="26"/>
-          <w:szCs w:val="26"/>
-        </w:rPr>
-        <w:t>182.24 cm</w:t>
-      </w:r>
-      <w:r>
-        <w:rPr>
-          <w:rFonts w:ascii="Times New Roman" w:eastAsia="Times New Roman" w:hAnsi="Times New Roman" w:cs="Times New Roman"/>
-          <w:sz w:val="26"/>
-          <w:szCs w:val="26"/>
-        </w:rPr>
-        <w:t>.</w:t>
-      </w:r>
-    </w:p>
-    <w:p>
-      <w:pPr>
-        <w:spacing w:before="240" w:after="240"/>
-        <w:ind w:left="1440"/>
-        <w:jc w:val="both"/>
-        <w:rPr>
-          <w:rFonts w:ascii="Times New Roman" w:eastAsia="Times New Roman" w:hAnsi="Times New Roman" w:cs="Times New Roman"/>
-          <w:sz w:val="26"/>
-          <w:szCs w:val="26"/>
-        </w:rPr>
-      </w:pPr>
-    </w:p>
-    <w:p>
-      <w:pPr>
-        <w:spacing w:before="240" w:after="240"/>
-        <w:ind w:left="1440"/>
-        <w:jc w:val="both"/>
-        <w:rPr>
-          <w:rFonts w:ascii="Times New Roman" w:eastAsia="Times New Roman" w:hAnsi="Times New Roman" w:cs="Times New Roman"/>
-          <w:sz w:val="26"/>
-          <w:szCs w:val="26"/>
-        </w:rPr>
-      </w:pPr>
-    </w:p>
-    <w:p>
-      <w:pPr>
-        <w:spacing w:before="240" w:after="240"/>
-        <w:ind w:left="1440"/>
-        <w:jc w:val="both"/>
-        <w:rPr>
-          <w:rFonts w:ascii="Times New Roman" w:eastAsia="Times New Roman" w:hAnsi="Times New Roman" w:cs="Times New Roman"/>
-          <w:sz w:val="26"/>
-          <w:szCs w:val="26"/>
-        </w:rPr>
-      </w:pPr>
-    </w:p>
-    <w:p>
-      <w:pPr>
-        <w:spacing w:before="240" w:after="240"/>
-        <w:ind w:left="1440"/>
-        <w:jc w:val="both"/>
-        <w:rPr>
-          <w:rFonts w:ascii="Times New Roman" w:eastAsia="Times New Roman" w:hAnsi="Times New Roman" w:cs="Times New Roman"/>
-          <w:sz w:val="26"/>
-          <w:szCs w:val="26"/>
-        </w:rPr>
-      </w:pPr>
-    </w:p>
-    <w:p>
-      <w:pPr>
-        <w:spacing w:before="240" w:after="240"/>
-        <w:ind w:left="1440"/>
-        <w:jc w:val="both"/>
-        <w:rPr>
-          <w:rFonts w:ascii="Times New Roman" w:eastAsia="Times New Roman" w:hAnsi="Times New Roman" w:cs="Times New Roman"/>
-          <w:sz w:val="26"/>
-          <w:szCs w:val="26"/>
-        </w:rPr>
-      </w:pPr>
-    </w:p>
-    <w:p>
-      <w:pPr>
-        <w:spacing w:before="240" w:after="240"/>
-        <w:ind w:left="1440"/>
-        <w:jc w:val="both"/>
-        <w:rPr>
-          <w:rFonts w:ascii="Times New Roman" w:eastAsia="Times New Roman" w:hAnsi="Times New Roman" w:cs="Times New Roman"/>
-          <w:sz w:val="26"/>
-          <w:szCs w:val="26"/>
-        </w:rPr>
-      </w:pPr>
-    </w:p>
-    <w:p>
-      <w:pPr>
-        <w:spacing w:before="240" w:after="240"/>
-        <w:ind w:left="1440"/>
-        <w:jc w:val="both"/>
-        <w:rPr>
-          <w:rFonts w:ascii="Times New Roman" w:eastAsia="Times New Roman" w:hAnsi="Times New Roman" w:cs="Times New Roman"/>
-          <w:sz w:val="26"/>
-          <w:szCs w:val="26"/>
-        </w:rPr>
-      </w:pPr>
-    </w:p>
-    <w:p>
-      <w:pPr>
-        <w:spacing w:before="240" w:after="240"/>
-        <w:ind w:left="1440"/>
-        <w:jc w:val="both"/>
-        <w:rPr>
-          <w:rFonts w:ascii="Times New Roman" w:eastAsia="Times New Roman" w:hAnsi="Times New Roman" w:cs="Times New Roman"/>
-          <w:sz w:val="26"/>
-          <w:szCs w:val="26"/>
-        </w:rPr>
-      </w:pPr>
-    </w:p>
-    <w:p>
-      <w:pPr>
-        <w:spacing w:before="240" w:after="240"/>
-        <w:ind w:left="1440"/>
-        <w:jc w:val="both"/>
-        <w:rPr>
-          <w:rFonts w:ascii="Times New Roman" w:eastAsia="Times New Roman" w:hAnsi="Times New Roman" w:cs="Times New Roman"/>
-          <w:sz w:val="26"/>
-          <w:szCs w:val="26"/>
-        </w:rPr>
-      </w:pPr>
-    </w:p>
-    <w:p>
-      <w:pPr>
-        <w:spacing w:before="240" w:after="240"/>
-        <w:ind w:left="1440"/>
-        <w:jc w:val="both"/>
-        <w:rPr>
-          <w:rFonts w:ascii="Times New Roman" w:eastAsia="Times New Roman" w:hAnsi="Times New Roman" w:cs="Times New Roman"/>
-          <w:sz w:val="26"/>
-          <w:szCs w:val="26"/>
-        </w:rPr>
-      </w:pPr>
-    </w:p>
-    <w:p>
-      <w:pPr>
-        <w:spacing w:before="240" w:after="240"/>
-        <w:jc w:val="both"/>
-        <w:rPr>
-          <w:rFonts w:ascii="Times New Roman" w:eastAsia="Times New Roman" w:hAnsi="Times New Roman" w:cs="Times New Roman"/>
-          <w:sz w:val="26"/>
-          <w:szCs w:val="26"/>
-        </w:rPr>
-      </w:pPr>
-    </w:p>
-    <w:p>
-      <w:pPr>
+        <w:jc w:val="both"/>
+        <w:rPr>
+          <w:rFonts w:ascii="Times New Roman" w:eastAsia="Times New Roman" w:hAnsi="Times New Roman" w:cs="Times New Roman"/>
+          <w:sz w:val="26"/>
+          <w:szCs w:val="26"/>
+        </w:rPr>
+      </w:pPr>
+    </w:p>
+    <w:p>
+      <w:pPr>
+        <w:pStyle w:val="ListParagraph"/>
         <w:numPr>
           <w:ilvl w:val="0"/>
           <w:numId w:val="6"/>
         </w:numPr>
+        <w:autoSpaceDE w:val="0"/>
+        <w:autoSpaceDN w:val="0"/>
+        <w:adjustRightInd w:val="0"/>
+        <w:rPr>
+          <w:rFonts w:eastAsia="TimesNewRomanPS-BoldMT" w:cs="SimSun"/>
+          <w:bCs/>
+          <w:sz w:val="22"/>
+          <w:lang w:eastAsia="zh-CN"/>
+        </w:rPr>
+      </w:pPr>
+      <w:r>
+        <w:rPr>
+          <w:noProof/>
+          <w:sz w:val="24"/>
+          <w:lang w:eastAsia="zh-CN"/>
+        </w:rPr>
+        <w:t xml:space="preserve">The table shows the mean (average) distances </w:t>
+      </w:r>
+      <w:r>
+        <w:rPr>
+          <w:i/>
+          <w:noProof/>
+          <w:sz w:val="24"/>
+          <w:lang w:eastAsia="zh-CN"/>
+        </w:rPr>
+        <w:t>d</w:t>
+      </w:r>
+      <w:r>
+        <w:rPr>
+          <w:noProof/>
+          <w:sz w:val="24"/>
+          <w:lang w:eastAsia="zh-CN"/>
+        </w:rPr>
+        <w:t xml:space="preserve"> of the planets from the sun (taking the unit of measurement to be the distance from the earth to the sun) and their periods </w:t>
+      </w:r>
+      <w:r>
+        <w:rPr>
+          <w:i/>
+          <w:noProof/>
+          <w:sz w:val="24"/>
+          <w:lang w:eastAsia="zh-CN"/>
+        </w:rPr>
+        <w:t xml:space="preserve">T </w:t>
+      </w:r>
+      <w:r>
+        <w:rPr>
+          <w:noProof/>
+          <w:sz w:val="24"/>
+          <w:lang w:eastAsia="zh-CN"/>
+        </w:rPr>
+        <w:t>time of revolution in years).</w:t>
+      </w:r>
+    </w:p>
+    <w:p>
+      <w:pPr>
         <w:spacing w:before="240" w:after="240"/>
+        <w:ind w:left="720"/>
         <w:jc w:val="both"/>
         <w:rPr>
           <w:rFonts w:ascii="Times New Roman" w:eastAsia="Times New Roman" w:hAnsi="Times New Roman" w:cs="Times New Roman"/>
@@ -3053,7 +4779,6 @@
           <w:sz w:val="26"/>
           <w:szCs w:val="26"/>
         </w:rPr>
-        <w:lastRenderedPageBreak/>
         <w:t xml:space="preserve">                </w:t>
       </w:r>
       <w:r>
@@ -3191,6 +4916,7 @@
           <w:sz w:val="26"/>
           <w:szCs w:val="26"/>
         </w:rPr>
+        <w:lastRenderedPageBreak/>
         <w:t>b</w:t>
       </w:r>
       <w:r>
@@ -3525,6 +5251,580 @@
         <w:t xml:space="preserve"> suggests that the model is largely consistent with Kepler’s Third Law, although there is some deviation. The data supports the idea that the period of revolution increases as the mean distance from the sun increases, as predicted by Kepler's Third Law. However, the deviation in the exponent indicates that the relationship is not perfectly exact for the given data set, likely due to real-world complexities.</w:t>
       </w:r>
     </w:p>
+    <w:tbl>
+      <w:tblPr>
+        <w:tblStyle w:val="TableGrid"/>
+        <w:tblW w:w="0" w:type="auto"/>
+        <w:tblInd w:w="2987" w:type="dxa"/>
+        <w:tblLook w:val="04A0" w:firstRow="1" w:lastRow="0" w:firstColumn="1" w:lastColumn="0" w:noHBand="0" w:noVBand="1"/>
+      </w:tblPr>
+      <w:tblGrid>
+        <w:gridCol w:w="870"/>
+        <w:gridCol w:w="802"/>
+        <w:gridCol w:w="990"/>
+      </w:tblGrid>
+      <w:tr>
+        <w:tc>
+          <w:tcPr>
+            <w:tcW w:w="870" w:type="dxa"/>
+            <w:vAlign w:val="center"/>
+          </w:tcPr>
+          <w:p>
+            <w:pPr>
+              <w:jc w:val="center"/>
+              <w:rPr>
+                <w:rFonts w:eastAsia="TimesLTStd-Roman"/>
+                <w:b/>
+                <w:sz w:val="24"/>
+              </w:rPr>
+            </w:pPr>
+            <w:r>
+              <w:rPr>
+                <w:rFonts w:eastAsia="TimesLTStd-Roman"/>
+                <w:b/>
+                <w:sz w:val="24"/>
+              </w:rPr>
+              <w:t>Planet</w:t>
+            </w:r>
+          </w:p>
+        </w:tc>
+        <w:tc>
+          <w:tcPr>
+            <w:tcW w:w="802" w:type="dxa"/>
+            <w:vAlign w:val="center"/>
+          </w:tcPr>
+          <w:p>
+            <w:pPr>
+              <w:pStyle w:val="ListParagraph"/>
+              <w:autoSpaceDE w:val="0"/>
+              <w:autoSpaceDN w:val="0"/>
+              <w:adjustRightInd w:val="0"/>
+              <w:ind w:left="0"/>
+              <w:jc w:val="center"/>
+              <w:rPr>
+                <w:rFonts w:eastAsia="TimesNewRomanPS-BoldMT"/>
+                <w:b/>
+                <w:bCs/>
+                <w:sz w:val="24"/>
+              </w:rPr>
+            </w:pPr>
+            <w:r>
+              <w:rPr>
+                <w:rFonts w:eastAsia="TimesNewRomanPS-BoldMT"/>
+                <w:b/>
+                <w:bCs/>
+                <w:sz w:val="24"/>
+              </w:rPr>
+              <w:t>d</w:t>
+            </w:r>
+          </w:p>
+        </w:tc>
+        <w:tc>
+          <w:tcPr>
+            <w:tcW w:w="990" w:type="dxa"/>
+            <w:vAlign w:val="center"/>
+          </w:tcPr>
+          <w:p>
+            <w:pPr>
+              <w:pStyle w:val="ListParagraph"/>
+              <w:autoSpaceDE w:val="0"/>
+              <w:autoSpaceDN w:val="0"/>
+              <w:adjustRightInd w:val="0"/>
+              <w:ind w:left="0"/>
+              <w:jc w:val="center"/>
+              <w:rPr>
+                <w:rFonts w:eastAsia="TimesNewRomanPS-BoldMT"/>
+                <w:b/>
+                <w:bCs/>
+                <w:sz w:val="24"/>
+              </w:rPr>
+            </w:pPr>
+            <w:r>
+              <w:rPr>
+                <w:rFonts w:eastAsia="TimesNewRomanPS-BoldMT"/>
+                <w:b/>
+                <w:bCs/>
+                <w:sz w:val="24"/>
+              </w:rPr>
+              <w:t>T</w:t>
+            </w:r>
+          </w:p>
+        </w:tc>
+      </w:tr>
+      <w:tr>
+        <w:tc>
+          <w:tcPr>
+            <w:tcW w:w="870" w:type="dxa"/>
+          </w:tcPr>
+          <w:p>
+            <w:pPr>
+              <w:jc w:val="center"/>
+            </w:pPr>
+            <w:r>
+              <w:rPr>
+                <w:rFonts w:eastAsia="TimesLTStd-Roman"/>
+                <w:sz w:val="18"/>
+                <w:szCs w:val="18"/>
+              </w:rPr>
+              <w:t>Mercury</w:t>
+            </w:r>
+          </w:p>
+        </w:tc>
+        <w:tc>
+          <w:tcPr>
+            <w:tcW w:w="802" w:type="dxa"/>
+          </w:tcPr>
+          <w:p>
+            <w:pPr>
+              <w:jc w:val="center"/>
+            </w:pPr>
+            <w:r>
+              <w:rPr>
+                <w:rFonts w:eastAsia="TimesLTStd-Roman"/>
+                <w:sz w:val="18"/>
+                <w:szCs w:val="18"/>
+              </w:rPr>
+              <w:t>0.387</w:t>
+            </w:r>
+          </w:p>
+        </w:tc>
+        <w:tc>
+          <w:tcPr>
+            <w:tcW w:w="990" w:type="dxa"/>
+          </w:tcPr>
+          <w:p>
+            <w:pPr>
+              <w:jc w:val="center"/>
+            </w:pPr>
+            <w:r>
+              <w:rPr>
+                <w:rFonts w:eastAsia="TimesLTStd-Roman"/>
+                <w:sz w:val="18"/>
+                <w:szCs w:val="18"/>
+              </w:rPr>
+              <w:t>0.241</w:t>
+            </w:r>
+          </w:p>
+        </w:tc>
+      </w:tr>
+      <w:tr>
+        <w:tc>
+          <w:tcPr>
+            <w:tcW w:w="870" w:type="dxa"/>
+          </w:tcPr>
+          <w:p>
+            <w:pPr>
+              <w:jc w:val="center"/>
+              <w:rPr>
+                <w:rFonts w:eastAsia="TimesLTStd-Roman"/>
+                <w:sz w:val="18"/>
+                <w:szCs w:val="18"/>
+              </w:rPr>
+            </w:pPr>
+            <w:r>
+              <w:rPr>
+                <w:rFonts w:eastAsia="TimesLTStd-Roman"/>
+                <w:sz w:val="18"/>
+                <w:szCs w:val="18"/>
+              </w:rPr>
+              <w:t>Venus</w:t>
+            </w:r>
+          </w:p>
+        </w:tc>
+        <w:tc>
+          <w:tcPr>
+            <w:tcW w:w="802" w:type="dxa"/>
+          </w:tcPr>
+          <w:p>
+            <w:pPr>
+              <w:jc w:val="center"/>
+            </w:pPr>
+            <w:r>
+              <w:rPr>
+                <w:rFonts w:eastAsia="TimesLTStd-Roman"/>
+                <w:sz w:val="18"/>
+                <w:szCs w:val="18"/>
+              </w:rPr>
+              <w:t>0.723</w:t>
+            </w:r>
+          </w:p>
+        </w:tc>
+        <w:tc>
+          <w:tcPr>
+            <w:tcW w:w="990" w:type="dxa"/>
+          </w:tcPr>
+          <w:p>
+            <w:pPr>
+              <w:jc w:val="center"/>
+            </w:pPr>
+            <w:r>
+              <w:rPr>
+                <w:rFonts w:eastAsia="TimesLTStd-Roman"/>
+                <w:sz w:val="18"/>
+                <w:szCs w:val="18"/>
+              </w:rPr>
+              <w:t>0.615</w:t>
+            </w:r>
+          </w:p>
+        </w:tc>
+      </w:tr>
+      <w:tr>
+        <w:tc>
+          <w:tcPr>
+            <w:tcW w:w="870" w:type="dxa"/>
+          </w:tcPr>
+          <w:p>
+            <w:pPr>
+              <w:jc w:val="center"/>
+              <w:rPr>
+                <w:rFonts w:eastAsia="TimesLTStd-Roman"/>
+                <w:sz w:val="18"/>
+                <w:szCs w:val="18"/>
+              </w:rPr>
+            </w:pPr>
+            <w:r>
+              <w:rPr>
+                <w:rFonts w:eastAsia="TimesLTStd-Roman"/>
+                <w:sz w:val="18"/>
+                <w:szCs w:val="18"/>
+              </w:rPr>
+              <w:t>Earth</w:t>
+            </w:r>
+          </w:p>
+        </w:tc>
+        <w:tc>
+          <w:tcPr>
+            <w:tcW w:w="802" w:type="dxa"/>
+          </w:tcPr>
+          <w:p>
+            <w:pPr>
+              <w:jc w:val="center"/>
+            </w:pPr>
+            <w:r>
+              <w:rPr>
+                <w:rFonts w:eastAsia="TimesLTStd-Roman"/>
+                <w:sz w:val="18"/>
+                <w:szCs w:val="18"/>
+              </w:rPr>
+              <w:t>1.000</w:t>
+            </w:r>
+          </w:p>
+        </w:tc>
+        <w:tc>
+          <w:tcPr>
+            <w:tcW w:w="990" w:type="dxa"/>
+          </w:tcPr>
+          <w:p>
+            <w:pPr>
+              <w:jc w:val="center"/>
+            </w:pPr>
+            <w:r>
+              <w:rPr>
+                <w:rFonts w:eastAsia="TimesLTStd-Roman"/>
+                <w:sz w:val="18"/>
+                <w:szCs w:val="18"/>
+              </w:rPr>
+              <w:t>1.000</w:t>
+            </w:r>
+          </w:p>
+        </w:tc>
+      </w:tr>
+      <w:tr>
+        <w:tc>
+          <w:tcPr>
+            <w:tcW w:w="870" w:type="dxa"/>
+          </w:tcPr>
+          <w:p>
+            <w:pPr>
+              <w:jc w:val="center"/>
+              <w:rPr>
+                <w:rFonts w:eastAsia="TimesLTStd-Roman"/>
+                <w:sz w:val="18"/>
+                <w:szCs w:val="18"/>
+              </w:rPr>
+            </w:pPr>
+            <w:r>
+              <w:rPr>
+                <w:rFonts w:eastAsia="TimesLTStd-Roman"/>
+                <w:sz w:val="18"/>
+                <w:szCs w:val="18"/>
+              </w:rPr>
+              <w:t>Mars</w:t>
+            </w:r>
+          </w:p>
+        </w:tc>
+        <w:tc>
+          <w:tcPr>
+            <w:tcW w:w="802" w:type="dxa"/>
+          </w:tcPr>
+          <w:p>
+            <w:pPr>
+              <w:jc w:val="center"/>
+            </w:pPr>
+            <w:r>
+              <w:rPr>
+                <w:rFonts w:eastAsia="TimesLTStd-Roman"/>
+                <w:sz w:val="18"/>
+                <w:szCs w:val="18"/>
+              </w:rPr>
+              <w:t>1.523</w:t>
+            </w:r>
+          </w:p>
+        </w:tc>
+        <w:tc>
+          <w:tcPr>
+            <w:tcW w:w="990" w:type="dxa"/>
+          </w:tcPr>
+          <w:p>
+            <w:pPr>
+              <w:jc w:val="center"/>
+            </w:pPr>
+            <w:r>
+              <w:rPr>
+                <w:rFonts w:eastAsia="TimesLTStd-Roman"/>
+                <w:sz w:val="18"/>
+                <w:szCs w:val="18"/>
+              </w:rPr>
+              <w:t>1.881</w:t>
+            </w:r>
+          </w:p>
+        </w:tc>
+      </w:tr>
+      <w:tr>
+        <w:tc>
+          <w:tcPr>
+            <w:tcW w:w="870" w:type="dxa"/>
+          </w:tcPr>
+          <w:p>
+            <w:pPr>
+              <w:jc w:val="center"/>
+            </w:pPr>
+            <w:r>
+              <w:rPr>
+                <w:rFonts w:eastAsia="TimesLTStd-Roman"/>
+                <w:sz w:val="18"/>
+                <w:szCs w:val="18"/>
+              </w:rPr>
+              <w:t>Jupiter</w:t>
+            </w:r>
+          </w:p>
+        </w:tc>
+        <w:tc>
+          <w:tcPr>
+            <w:tcW w:w="802" w:type="dxa"/>
+          </w:tcPr>
+          <w:p>
+            <w:pPr>
+              <w:jc w:val="center"/>
+            </w:pPr>
+            <w:r>
+              <w:rPr>
+                <w:rFonts w:eastAsia="TimesLTStd-Roman"/>
+                <w:sz w:val="18"/>
+                <w:szCs w:val="18"/>
+              </w:rPr>
+              <w:t>5.203</w:t>
+            </w:r>
+          </w:p>
+        </w:tc>
+        <w:tc>
+          <w:tcPr>
+            <w:tcW w:w="990" w:type="dxa"/>
+          </w:tcPr>
+          <w:p>
+            <w:pPr>
+              <w:jc w:val="center"/>
+            </w:pPr>
+            <w:r>
+              <w:rPr>
+                <w:rFonts w:eastAsia="TimesLTStd-Roman"/>
+                <w:sz w:val="18"/>
+                <w:szCs w:val="18"/>
+              </w:rPr>
+              <w:t>11.861</w:t>
+            </w:r>
+          </w:p>
+        </w:tc>
+      </w:tr>
+      <w:tr>
+        <w:tc>
+          <w:tcPr>
+            <w:tcW w:w="870" w:type="dxa"/>
+          </w:tcPr>
+          <w:p>
+            <w:pPr>
+              <w:jc w:val="center"/>
+              <w:rPr>
+                <w:rFonts w:eastAsia="TimesLTStd-Roman"/>
+                <w:sz w:val="18"/>
+                <w:szCs w:val="18"/>
+              </w:rPr>
+            </w:pPr>
+            <w:r>
+              <w:rPr>
+                <w:rFonts w:eastAsia="TimesLTStd-Roman"/>
+                <w:sz w:val="18"/>
+                <w:szCs w:val="18"/>
+              </w:rPr>
+              <w:t>Saturn</w:t>
+            </w:r>
+          </w:p>
+        </w:tc>
+        <w:tc>
+          <w:tcPr>
+            <w:tcW w:w="802" w:type="dxa"/>
+          </w:tcPr>
+          <w:p>
+            <w:pPr>
+              <w:jc w:val="center"/>
+            </w:pPr>
+            <w:r>
+              <w:rPr>
+                <w:rFonts w:eastAsia="TimesLTStd-Roman"/>
+                <w:sz w:val="18"/>
+                <w:szCs w:val="18"/>
+              </w:rPr>
+              <w:t>9.541</w:t>
+            </w:r>
+          </w:p>
+        </w:tc>
+        <w:tc>
+          <w:tcPr>
+            <w:tcW w:w="990" w:type="dxa"/>
+          </w:tcPr>
+          <w:p>
+            <w:pPr>
+              <w:jc w:val="center"/>
+            </w:pPr>
+            <w:r>
+              <w:rPr>
+                <w:rFonts w:eastAsia="TimesLTStd-Roman"/>
+                <w:sz w:val="18"/>
+                <w:szCs w:val="18"/>
+              </w:rPr>
+              <w:t>29.457</w:t>
+            </w:r>
+          </w:p>
+        </w:tc>
+      </w:tr>
+      <w:tr>
+        <w:tc>
+          <w:tcPr>
+            <w:tcW w:w="870" w:type="dxa"/>
+          </w:tcPr>
+          <w:p>
+            <w:pPr>
+              <w:jc w:val="center"/>
+              <w:rPr>
+                <w:rFonts w:eastAsia="TimesLTStd-Roman"/>
+                <w:sz w:val="18"/>
+                <w:szCs w:val="18"/>
+              </w:rPr>
+            </w:pPr>
+            <w:r>
+              <w:rPr>
+                <w:rFonts w:eastAsia="TimesLTStd-Roman"/>
+                <w:sz w:val="18"/>
+                <w:szCs w:val="18"/>
+              </w:rPr>
+              <w:t>Uranus</w:t>
+            </w:r>
+          </w:p>
+        </w:tc>
+        <w:tc>
+          <w:tcPr>
+            <w:tcW w:w="802" w:type="dxa"/>
+          </w:tcPr>
+          <w:p>
+            <w:pPr>
+              <w:jc w:val="center"/>
+            </w:pPr>
+            <w:r>
+              <w:rPr>
+                <w:rFonts w:eastAsia="TimesLTStd-Roman"/>
+                <w:sz w:val="18"/>
+                <w:szCs w:val="18"/>
+              </w:rPr>
+              <w:t>19.190</w:t>
+            </w:r>
+          </w:p>
+        </w:tc>
+        <w:tc>
+          <w:tcPr>
+            <w:tcW w:w="990" w:type="dxa"/>
+          </w:tcPr>
+          <w:p>
+            <w:pPr>
+              <w:jc w:val="center"/>
+            </w:pPr>
+            <w:r>
+              <w:rPr>
+                <w:rFonts w:eastAsia="TimesLTStd-Roman"/>
+                <w:sz w:val="18"/>
+                <w:szCs w:val="18"/>
+              </w:rPr>
+              <w:t>84.008</w:t>
+            </w:r>
+          </w:p>
+        </w:tc>
+      </w:tr>
+      <w:tr>
+        <w:tc>
+          <w:tcPr>
+            <w:tcW w:w="870" w:type="dxa"/>
+          </w:tcPr>
+          <w:p>
+            <w:pPr>
+              <w:jc w:val="center"/>
+            </w:pPr>
+            <w:r>
+              <w:rPr>
+                <w:rFonts w:eastAsia="TimesLTStd-Roman"/>
+                <w:sz w:val="18"/>
+                <w:szCs w:val="18"/>
+              </w:rPr>
+              <w:t>Neptune</w:t>
+            </w:r>
+          </w:p>
+        </w:tc>
+        <w:tc>
+          <w:tcPr>
+            <w:tcW w:w="802" w:type="dxa"/>
+          </w:tcPr>
+          <w:p>
+            <w:pPr>
+              <w:jc w:val="center"/>
+            </w:pPr>
+            <w:r>
+              <w:rPr>
+                <w:rFonts w:eastAsia="TimesLTStd-Roman"/>
+                <w:sz w:val="18"/>
+                <w:szCs w:val="18"/>
+              </w:rPr>
+              <w:t>30.086</w:t>
+            </w:r>
+          </w:p>
+        </w:tc>
+        <w:tc>
+          <w:tcPr>
+            <w:tcW w:w="990" w:type="dxa"/>
+          </w:tcPr>
+          <w:p>
+            <w:pPr>
+              <w:jc w:val="center"/>
+            </w:pPr>
+            <w:r>
+              <w:rPr>
+                <w:rFonts w:eastAsia="TimesLTStd-Roman"/>
+                <w:sz w:val="18"/>
+                <w:szCs w:val="18"/>
+              </w:rPr>
+              <w:t>164.784</w:t>
+            </w:r>
+          </w:p>
+        </w:tc>
+      </w:tr>
+    </w:tbl>
     <w:p>
       <w:pPr>
         <w:spacing w:before="240" w:after="240"/>
@@ -3539,11 +5839,164 @@
     </w:p>
     <w:p>
       <w:pPr>
+        <w:spacing w:before="240" w:after="240"/>
+        <w:ind w:left="720"/>
+        <w:jc w:val="both"/>
+        <w:rPr>
+          <w:rFonts w:ascii="Times New Roman" w:eastAsia="Times New Roman" w:hAnsi="Times New Roman" w:cs="Times New Roman"/>
+          <w:sz w:val="26"/>
+          <w:szCs w:val="26"/>
+        </w:rPr>
+      </w:pPr>
+    </w:p>
+    <w:p>
+      <w:pPr>
+        <w:spacing w:before="240" w:after="240"/>
+        <w:ind w:left="720"/>
+        <w:jc w:val="both"/>
+        <w:rPr>
+          <w:rFonts w:ascii="Times New Roman" w:eastAsia="Times New Roman" w:hAnsi="Times New Roman" w:cs="Times New Roman"/>
+          <w:sz w:val="26"/>
+          <w:szCs w:val="26"/>
+        </w:rPr>
+      </w:pPr>
+    </w:p>
+    <w:p>
+      <w:pPr>
+        <w:spacing w:before="240" w:after="240"/>
+        <w:ind w:left="720"/>
+        <w:jc w:val="both"/>
+        <w:rPr>
+          <w:rFonts w:ascii="Times New Roman" w:eastAsia="Times New Roman" w:hAnsi="Times New Roman" w:cs="Times New Roman"/>
+          <w:sz w:val="26"/>
+          <w:szCs w:val="26"/>
+        </w:rPr>
+      </w:pPr>
+    </w:p>
+    <w:p>
+      <w:pPr>
+        <w:spacing w:before="240" w:after="240"/>
+        <w:ind w:left="720"/>
+        <w:jc w:val="both"/>
+        <w:rPr>
+          <w:rFonts w:ascii="Times New Roman" w:eastAsia="Times New Roman" w:hAnsi="Times New Roman" w:cs="Times New Roman"/>
+          <w:sz w:val="26"/>
+          <w:szCs w:val="26"/>
+        </w:rPr>
+      </w:pPr>
+    </w:p>
+    <w:p>
+      <w:pPr>
+        <w:spacing w:before="240" w:after="240"/>
+        <w:jc w:val="both"/>
+        <w:rPr>
+          <w:rFonts w:ascii="Times New Roman" w:eastAsia="Times New Roman" w:hAnsi="Times New Roman" w:cs="Times New Roman"/>
+          <w:sz w:val="26"/>
+          <w:szCs w:val="26"/>
+        </w:rPr>
+      </w:pPr>
+    </w:p>
+    <w:p>
+      <w:pPr>
+        <w:spacing w:before="240" w:after="240"/>
+        <w:jc w:val="both"/>
+        <w:rPr>
+          <w:rFonts w:ascii="Times New Roman" w:eastAsia="Times New Roman" w:hAnsi="Times New Roman" w:cs="Times New Roman"/>
+          <w:sz w:val="26"/>
+          <w:szCs w:val="26"/>
+        </w:rPr>
+      </w:pPr>
+    </w:p>
+    <w:p>
+      <w:pPr>
+        <w:spacing w:before="240" w:after="240"/>
+        <w:ind w:left="720"/>
+        <w:jc w:val="both"/>
+        <w:rPr>
+          <w:rFonts w:ascii="Times New Roman" w:eastAsia="Times New Roman" w:hAnsi="Times New Roman" w:cs="Times New Roman"/>
+          <w:sz w:val="26"/>
+          <w:szCs w:val="26"/>
+        </w:rPr>
+      </w:pPr>
+    </w:p>
+    <w:p>
+      <w:pPr>
+        <w:pStyle w:val="ListParagraph"/>
         <w:numPr>
           <w:ilvl w:val="0"/>
           <w:numId w:val="6"/>
         </w:numPr>
+        <w:autoSpaceDE w:val="0"/>
+        <w:autoSpaceDN w:val="0"/>
+        <w:adjustRightInd w:val="0"/>
+        <w:rPr>
+          <w:rFonts w:eastAsia="TimesNewRomanPS-BoldMT" w:cs="SimSun"/>
+          <w:bCs/>
+          <w:sz w:val="22"/>
+          <w:lang w:eastAsia="zh-CN"/>
+        </w:rPr>
+      </w:pPr>
+      <w:r>
+        <w:rPr>
+          <w:rFonts w:eastAsia="TimesNewRomanPS-BoldMT" w:cs="SimSun"/>
+          <w:bCs/>
+          <w:sz w:val="22"/>
+          <w:lang w:eastAsia="zh-CN"/>
+        </w:rPr>
+        <w:t xml:space="preserve">How is the graph of </w:t>
+      </w:r>
+      <m:oMath>
+        <m:r>
+          <w:rPr>
+            <w:rFonts w:ascii="Cambria Math" w:eastAsia="TimesNewRomanPS-BoldMT" w:hAnsi="Cambria Math" w:cs="SimSun"/>
+            <w:sz w:val="22"/>
+            <w:lang w:eastAsia="zh-CN"/>
+          </w:rPr>
+          <m:t>y=f(|x|)</m:t>
+        </m:r>
+      </m:oMath>
+      <w:r>
+        <w:rPr>
+          <w:rFonts w:eastAsia="TimesNewRomanPS-BoldMT" w:cs="SimSun"/>
+          <w:bCs/>
+          <w:sz w:val="22"/>
+          <w:lang w:eastAsia="zh-CN"/>
+        </w:rPr>
+        <w:t xml:space="preserve"> </w:t>
+      </w:r>
+      <w:r>
+        <w:rPr>
+          <w:rFonts w:eastAsia="TimesNewRomanPS-BoldMT" w:cs="SimSun"/>
+          <w:bCs/>
+          <w:sz w:val="22"/>
+          <w:lang w:eastAsia="zh-CN"/>
+        </w:rPr>
+        <w:t>related to the graph of</w:t>
+      </w:r>
+      <w:r>
+        <w:rPr>
+          <w:rFonts w:eastAsia="TimesNewRomanPS-BoldMT" w:cs="SimSun"/>
+          <w:bCs/>
+          <w:sz w:val="22"/>
+          <w:lang w:eastAsia="zh-CN"/>
+        </w:rPr>
+        <w:t xml:space="preserve"> </w:t>
+      </w:r>
+      <w:r>
+        <w:rPr>
+          <w:rFonts w:eastAsia="TimesNewRomanPS-BoldMT" w:cs="SimSun"/>
+          <w:bCs/>
+          <w:i/>
+          <w:sz w:val="22"/>
+          <w:lang w:eastAsia="zh-CN"/>
+        </w:rPr>
+        <w:t>f(x)?</w:t>
+      </w:r>
+    </w:p>
+    <w:p>
+      <w:pPr>
         <w:spacing w:before="240" w:after="240"/>
+        <w:ind w:left="720"/>
         <w:jc w:val="both"/>
         <w:rPr>
           <w:rFonts w:ascii="Times New Roman" w:eastAsia="Times New Roman" w:hAnsi="Times New Roman" w:cs="Times New Roman"/>
@@ -3691,16 +6144,7 @@
           <w:sz w:val="26"/>
           <w:szCs w:val="26"/>
         </w:rPr>
-        <w:t xml:space="preserve">), where xxx ranges from 0 to 10. The function increases gradually at first and then more rapidly as x increases. This is due to the square root function growing slowly for smaller x values, while the sine </w:t>
-      </w:r>
-      <w:r>
-        <w:rPr>
-          <w:rFonts w:ascii="Times New Roman" w:eastAsia="Times New Roman" w:hAnsi="Times New Roman" w:cs="Times New Roman"/>
-          <w:sz w:val="26"/>
-          <w:szCs w:val="26"/>
-        </w:rPr>
-        <w:lastRenderedPageBreak/>
-        <w:t xml:space="preserve">function begins to rise more sharply as </w:t>
+        <w:t xml:space="preserve">), where xxx ranges from 0 to 10. The function increases gradually at first and then more rapidly as x increases. This is due to the square root function growing slowly for smaller x values, while the sine function begins to rise more sharply as </w:t>
       </w:r>
       <m:oMath>
         <m:rad>
@@ -3766,6 +6210,7 @@
           <w:sz w:val="26"/>
           <w:szCs w:val="26"/>
         </w:rPr>
+        <w:lastRenderedPageBreak/>
         <w:t>b</w:t>
       </w:r>
       <w:r>
@@ -3930,11 +6375,183 @@
     </w:p>
     <w:p>
       <w:pPr>
+        <w:pStyle w:val="ListParagraph"/>
         <w:numPr>
           <w:ilvl w:val="0"/>
           <w:numId w:val="6"/>
         </w:numPr>
+        <w:autoSpaceDE w:val="0"/>
+        <w:autoSpaceDN w:val="0"/>
+        <w:adjustRightInd w:val="0"/>
+        <w:rPr>
+          <w:rFonts w:eastAsia="TimesNewRomanPS-BoldMT" w:cs="SimSun"/>
+          <w:bCs/>
+          <w:sz w:val="22"/>
+          <w:lang w:eastAsia="zh-CN"/>
+        </w:rPr>
+      </w:pPr>
+      <w:r>
+        <w:rPr>
+          <w:rFonts w:eastAsia="TimesNewRomanPS-BoldMT" w:cs="SimSun"/>
+          <w:bCs/>
+          <w:sz w:val="22"/>
+          <w:lang w:eastAsia="zh-CN"/>
+        </w:rPr>
+        <w:t xml:space="preserve">Use the given graphs of </w:t>
+      </w:r>
+      <w:r>
+        <w:rPr>
+          <w:rFonts w:eastAsia="TimesNewRomanPS-BoldMT" w:cs="SimSun"/>
+          <w:bCs/>
+          <w:i/>
+          <w:sz w:val="22"/>
+          <w:lang w:eastAsia="zh-CN"/>
+        </w:rPr>
+        <w:t xml:space="preserve">f </w:t>
+      </w:r>
+      <w:r>
+        <w:rPr>
+          <w:rFonts w:eastAsia="TimesNewRomanPS-BoldMT" w:cs="SimSun"/>
+          <w:bCs/>
+          <w:sz w:val="22"/>
+          <w:lang w:eastAsia="zh-CN"/>
+        </w:rPr>
+        <w:t xml:space="preserve">and </w:t>
+      </w:r>
+      <w:r>
+        <w:rPr>
+          <w:rFonts w:eastAsia="TimesNewRomanPS-BoldMT" w:cs="SimSun"/>
+          <w:bCs/>
+          <w:i/>
+          <w:sz w:val="22"/>
+          <w:lang w:eastAsia="zh-CN"/>
+        </w:rPr>
+        <w:t>g</w:t>
+      </w:r>
+      <w:r>
+        <w:rPr>
+          <w:rFonts w:eastAsia="TimesNewRomanPS-BoldMT" w:cs="SimSun"/>
+          <w:bCs/>
+          <w:sz w:val="22"/>
+          <w:lang w:eastAsia="zh-CN"/>
+        </w:rPr>
+        <w:t xml:space="preserve"> </w:t>
+      </w:r>
+      <w:r>
+        <w:rPr>
+          <w:rFonts w:eastAsia="TimesNewRomanPS-BoldMT" w:cs="SimSun"/>
+          <w:bCs/>
+          <w:sz w:val="22"/>
+          <w:lang w:eastAsia="zh-CN"/>
+        </w:rPr>
+        <w:t>to evaluate each expression or</w:t>
+      </w:r>
+      <w:r>
+        <w:rPr>
+          <w:rFonts w:eastAsia="TimesNewRomanPS-BoldMT" w:cs="SimSun"/>
+          <w:bCs/>
+          <w:sz w:val="22"/>
+          <w:lang w:eastAsia="zh-CN"/>
+        </w:rPr>
+        <w:t xml:space="preserve"> </w:t>
+      </w:r>
+      <w:r>
+        <w:rPr>
+          <w:rFonts w:eastAsia="TimesNewRomanPS-BoldMT" w:cs="SimSun"/>
+          <w:bCs/>
+          <w:sz w:val="22"/>
+          <w:lang w:eastAsia="zh-CN"/>
+        </w:rPr>
+        <w:t>explain why it is undefined.</w:t>
+      </w:r>
+    </w:p>
+    <w:p>
+      <w:pPr>
+        <w:pStyle w:val="ListParagraph"/>
+        <w:autoSpaceDE w:val="0"/>
+        <w:autoSpaceDN w:val="0"/>
+        <w:adjustRightInd w:val="0"/>
+        <w:rPr>
+          <w:rFonts w:eastAsia="TimesNewRomanPS-BoldMT" w:cs="SimSun"/>
+          <w:bCs/>
+          <w:sz w:val="22"/>
+          <w:lang w:eastAsia="zh-CN"/>
+        </w:rPr>
+      </w:pPr>
+      <w:r>
+        <w:rPr>
+          <w:noProof/>
+          <w:lang w:eastAsia="zh-CN"/>
+        </w:rPr>
+        <w:drawing>
+          <wp:inline distT="0" distB="0" distL="0" distR="0" wp14:anchorId="4A14498C" wp14:editId="3C7D2542">
+            <wp:extent cx="1671654" cy="1419102"/>
+            <wp:effectExtent l="0" t="0" r="5080" b="0"/>
+            <wp:docPr id="1371868583" name="Picture 1371868583" descr="A graph of a function&#10;&#10;Description automatically generated"/>
+            <wp:cNvGraphicFramePr>
+              <a:graphicFrameLocks xmlns:a="http://schemas.openxmlformats.org/drawingml/2006/main" noChangeAspect="1"/>
+            </wp:cNvGraphicFramePr>
+            <a:graphic xmlns:a="http://schemas.openxmlformats.org/drawingml/2006/main">
+              <a:graphicData uri="http://schemas.openxmlformats.org/drawingml/2006/picture">
+                <pic:pic xmlns:pic="http://schemas.openxmlformats.org/drawingml/2006/picture">
+                  <pic:nvPicPr>
+                    <pic:cNvPr id="1371868583" name="Picture 1371868583" descr="A graph of a function&#10;&#10;Description automatically generated"/>
+                    <pic:cNvPicPr/>
+                  </pic:nvPicPr>
+                  <pic:blipFill>
+                    <a:blip r:embed="rId16"/>
+                    <a:stretch>
+                      <a:fillRect/>
+                    </a:stretch>
+                  </pic:blipFill>
+                  <pic:spPr>
+                    <a:xfrm>
+                      <a:off x="0" y="0"/>
+                      <a:ext cx="1671498" cy="1418970"/>
+                    </a:xfrm>
+                    <a:prstGeom prst="rect">
+                      <a:avLst/>
+                    </a:prstGeom>
+                  </pic:spPr>
+                </pic:pic>
+              </a:graphicData>
+            </a:graphic>
+          </wp:inline>
+        </w:drawing>
+      </w:r>
+    </w:p>
+    <w:p>
+      <w:pPr>
+        <w:pStyle w:val="ListParagraph"/>
+        <w:autoSpaceDE w:val="0"/>
+        <w:autoSpaceDN w:val="0"/>
+        <w:adjustRightInd w:val="0"/>
+        <w:rPr>
+          <w:rFonts w:eastAsia="TimesNewRomanPS-BoldMT" w:cs="SimSun"/>
+          <w:bCs/>
+          <w:sz w:val="22"/>
+          <w:lang w:eastAsia="zh-CN"/>
+        </w:rPr>
+      </w:pPr>
+    </w:p>
+    <w:p>
+      <w:pPr>
+        <w:pStyle w:val="ListParagraph"/>
+        <w:autoSpaceDE w:val="0"/>
+        <w:autoSpaceDN w:val="0"/>
+        <w:adjustRightInd w:val="0"/>
+        <w:rPr>
+          <w:rFonts w:eastAsia="TimesNewRomanPS-BoldMT" w:cs="SimSun"/>
+          <w:bCs/>
+          <w:sz w:val="22"/>
+          <w:lang w:eastAsia="zh-CN"/>
+        </w:rPr>
+      </w:pPr>
+    </w:p>
+    <w:p>
+      <w:pPr>
         <w:spacing w:before="240" w:after="240"/>
+        <w:ind w:left="720"/>
         <w:jc w:val="both"/>
         <w:rPr>
           <w:rFonts w:ascii="Times New Roman" w:eastAsia="Times New Roman" w:hAnsi="Times New Roman" w:cs="Times New Roman"/>
@@ -3949,6 +6566,7 @@
           <w:sz w:val="26"/>
           <w:szCs w:val="26"/>
         </w:rPr>
+        <w:lastRenderedPageBreak/>
         <w:t>a</w:t>
       </w:r>
       <w:r>
@@ -4062,7 +6680,6 @@
           <w:sz w:val="26"/>
           <w:szCs w:val="26"/>
         </w:rPr>
-        <w:lastRenderedPageBreak/>
         <w:t xml:space="preserve">From the graph of f </w:t>
       </w:r>
       <w:proofErr w:type="gramStart"/>
@@ -4416,7 +7033,25 @@
           <w:sz w:val="26"/>
           <w:szCs w:val="26"/>
         </w:rPr>
-        <w:t xml:space="preserve"> ) (−2) = g(g(−2)) = g(0) = 2.</w:t>
+        <w:t xml:space="preserve"> ) (−2) </w:t>
+      </w:r>
+      <w:proofErr w:type="gramStart"/>
+      <w:r>
+        <w:rPr>
+          <w:rFonts w:ascii="Gungsuh" w:eastAsia="Gungsuh" w:hAnsi="Gungsuh" w:cs="Gungsuh"/>
+          <w:sz w:val="26"/>
+          <w:szCs w:val="26"/>
+        </w:rPr>
+        <w:t>= g(</w:t>
+      </w:r>
+      <w:proofErr w:type="gramEnd"/>
+      <w:r>
+        <w:rPr>
+          <w:rFonts w:ascii="Gungsuh" w:eastAsia="Gungsuh" w:hAnsi="Gungsuh" w:cs="Gungsuh"/>
+          <w:sz w:val="26"/>
+          <w:szCs w:val="26"/>
+        </w:rPr>
+        <w:t>g(−2)) = g(0) = 2.</w:t>
       </w:r>
     </w:p>
     <w:p>
@@ -5010,6 +7645,95 @@
     </w:lvl>
   </w:abstractNum>
   <w:abstractNum w:abstractNumId="3" w15:restartNumberingAfterBreak="0">
+    <w:nsid w:val="28796EAA"/>
+    <w:multiLevelType w:val="hybridMultilevel"/>
+    <w:tmpl w:val="30BAA3C0"/>
+    <w:lvl w:ilvl="0" w:tplc="0409000F">
+      <w:start w:val="1"/>
+      <w:numFmt w:val="decimal"/>
+      <w:lvlText w:val="%1."/>
+      <w:lvlJc w:val="left"/>
+      <w:pPr>
+        <w:ind w:left="720" w:hanging="360"/>
+      </w:pPr>
+      <w:rPr>
+        <w:rFonts w:hint="default"/>
+      </w:rPr>
+    </w:lvl>
+    <w:lvl w:ilvl="1" w:tplc="04090019">
+      <w:start w:val="1"/>
+      <w:numFmt w:val="lowerLetter"/>
+      <w:lvlText w:val="%2."/>
+      <w:lvlJc w:val="left"/>
+      <w:pPr>
+        <w:ind w:left="1440" w:hanging="360"/>
+      </w:pPr>
+    </w:lvl>
+    <w:lvl w:ilvl="2" w:tplc="0409001B" w:tentative="1">
+      <w:start w:val="1"/>
+      <w:numFmt w:val="lowerRoman"/>
+      <w:lvlText w:val="%3."/>
+      <w:lvlJc w:val="right"/>
+      <w:pPr>
+        <w:ind w:left="2160" w:hanging="180"/>
+      </w:pPr>
+    </w:lvl>
+    <w:lvl w:ilvl="3" w:tplc="0409000F" w:tentative="1">
+      <w:start w:val="1"/>
+      <w:numFmt w:val="decimal"/>
+      <w:lvlText w:val="%4."/>
+      <w:lvlJc w:val="left"/>
+      <w:pPr>
+        <w:ind w:left="2880" w:hanging="360"/>
+      </w:pPr>
+    </w:lvl>
+    <w:lvl w:ilvl="4" w:tplc="04090019" w:tentative="1">
+      <w:start w:val="1"/>
+      <w:numFmt w:val="lowerLetter"/>
+      <w:lvlText w:val="%5."/>
+      <w:lvlJc w:val="left"/>
+      <w:pPr>
+        <w:ind w:left="3600" w:hanging="360"/>
+      </w:pPr>
+    </w:lvl>
+    <w:lvl w:ilvl="5" w:tplc="0409001B" w:tentative="1">
+      <w:start w:val="1"/>
+      <w:numFmt w:val="lowerRoman"/>
+      <w:lvlText w:val="%6."/>
+      <w:lvlJc w:val="right"/>
+      <w:pPr>
+        <w:ind w:left="4320" w:hanging="180"/>
+      </w:pPr>
+    </w:lvl>
+    <w:lvl w:ilvl="6" w:tplc="0409000F" w:tentative="1">
+      <w:start w:val="1"/>
+      <w:numFmt w:val="decimal"/>
+      <w:lvlText w:val="%7."/>
+      <w:lvlJc w:val="left"/>
+      <w:pPr>
+        <w:ind w:left="5040" w:hanging="360"/>
+      </w:pPr>
+    </w:lvl>
+    <w:lvl w:ilvl="7" w:tplc="04090019" w:tentative="1">
+      <w:start w:val="1"/>
+      <w:numFmt w:val="lowerLetter"/>
+      <w:lvlText w:val="%8."/>
+      <w:lvlJc w:val="left"/>
+      <w:pPr>
+        <w:ind w:left="5760" w:hanging="360"/>
+      </w:pPr>
+    </w:lvl>
+    <w:lvl w:ilvl="8" w:tplc="0409001B" w:tentative="1">
+      <w:start w:val="1"/>
+      <w:numFmt w:val="lowerRoman"/>
+      <w:lvlText w:val="%9."/>
+      <w:lvlJc w:val="right"/>
+      <w:pPr>
+        <w:ind w:left="6480" w:hanging="180"/>
+      </w:pPr>
+    </w:lvl>
+  </w:abstractNum>
+  <w:abstractNum w:abstractNumId="4" w15:restartNumberingAfterBreak="0">
     <w:nsid w:val="32B75298"/>
     <w:multiLevelType w:val="multilevel"/>
     <w:tmpl w:val="D12860EE"/>
@@ -5122,7 +7846,7 @@
       </w:rPr>
     </w:lvl>
   </w:abstractNum>
-  <w:abstractNum w:abstractNumId="4" w15:restartNumberingAfterBreak="0">
+  <w:abstractNum w:abstractNumId="5" w15:restartNumberingAfterBreak="0">
     <w:nsid w:val="3300451A"/>
     <w:multiLevelType w:val="multilevel"/>
     <w:tmpl w:val="68AAB658"/>
@@ -5235,7 +7959,7 @@
       </w:rPr>
     </w:lvl>
   </w:abstractNum>
-  <w:abstractNum w:abstractNumId="5" w15:restartNumberingAfterBreak="0">
+  <w:abstractNum w:abstractNumId="6" w15:restartNumberingAfterBreak="0">
     <w:nsid w:val="3A2C7777"/>
     <w:multiLevelType w:val="multilevel"/>
     <w:tmpl w:val="CEF8AD76"/>
@@ -5348,7 +8072,7 @@
       </w:rPr>
     </w:lvl>
   </w:abstractNum>
-  <w:abstractNum w:abstractNumId="6" w15:restartNumberingAfterBreak="0">
+  <w:abstractNum w:abstractNumId="7" w15:restartNumberingAfterBreak="0">
     <w:nsid w:val="44261D4D"/>
     <w:multiLevelType w:val="multilevel"/>
     <w:tmpl w:val="B194E9B2"/>
@@ -5461,7 +8185,7 @@
       </w:rPr>
     </w:lvl>
   </w:abstractNum>
-  <w:abstractNum w:abstractNumId="7" w15:restartNumberingAfterBreak="0">
+  <w:abstractNum w:abstractNumId="8" w15:restartNumberingAfterBreak="0">
     <w:nsid w:val="47A36CEB"/>
     <w:multiLevelType w:val="multilevel"/>
     <w:tmpl w:val="84E257B0"/>
@@ -5574,7 +8298,7 @@
       </w:rPr>
     </w:lvl>
   </w:abstractNum>
-  <w:abstractNum w:abstractNumId="8" w15:restartNumberingAfterBreak="0">
+  <w:abstractNum w:abstractNumId="9" w15:restartNumberingAfterBreak="0">
     <w:nsid w:val="66871083"/>
     <w:multiLevelType w:val="multilevel"/>
     <w:tmpl w:val="47FC2608"/>
@@ -5687,7 +8411,7 @@
       </w:rPr>
     </w:lvl>
   </w:abstractNum>
-  <w:abstractNum w:abstractNumId="9" w15:restartNumberingAfterBreak="0">
+  <w:abstractNum w:abstractNumId="10" w15:restartNumberingAfterBreak="0">
     <w:nsid w:val="6D216D15"/>
     <w:multiLevelType w:val="multilevel"/>
     <w:tmpl w:val="37A0881E"/>
@@ -5800,7 +8524,7 @@
       </w:rPr>
     </w:lvl>
   </w:abstractNum>
-  <w:abstractNum w:abstractNumId="10" w15:restartNumberingAfterBreak="0">
+  <w:abstractNum w:abstractNumId="11" w15:restartNumberingAfterBreak="0">
     <w:nsid w:val="6E114379"/>
     <w:multiLevelType w:val="multilevel"/>
     <w:tmpl w:val="6CA6B9E4"/>
@@ -5922,30 +8646,33 @@
     <w:abstractNumId w:val="0"/>
   </w:num>
   <w:num w:numId="3" w16cid:durableId="1646009850">
-    <w:abstractNumId w:val="6"/>
+    <w:abstractNumId w:val="7"/>
   </w:num>
   <w:num w:numId="4" w16cid:durableId="1175850287">
-    <w:abstractNumId w:val="4"/>
+    <w:abstractNumId w:val="5"/>
   </w:num>
   <w:num w:numId="5" w16cid:durableId="1316184579">
-    <w:abstractNumId w:val="7"/>
+    <w:abstractNumId w:val="8"/>
   </w:num>
   <w:num w:numId="6" w16cid:durableId="1672173811">
-    <w:abstractNumId w:val="10"/>
+    <w:abstractNumId w:val="11"/>
   </w:num>
   <w:num w:numId="7" w16cid:durableId="568997644">
-    <w:abstractNumId w:val="8"/>
+    <w:abstractNumId w:val="9"/>
   </w:num>
   <w:num w:numId="8" w16cid:durableId="1425806127">
-    <w:abstractNumId w:val="9"/>
+    <w:abstractNumId w:val="10"/>
   </w:num>
   <w:num w:numId="9" w16cid:durableId="360396436">
     <w:abstractNumId w:val="2"/>
   </w:num>
   <w:num w:numId="10" w16cid:durableId="1201355666">
-    <w:abstractNumId w:val="5"/>
+    <w:abstractNumId w:val="6"/>
   </w:num>
   <w:num w:numId="11" w16cid:durableId="1109666700">
+    <w:abstractNumId w:val="4"/>
+  </w:num>
+  <w:num w:numId="12" w16cid:durableId="1651639123">
     <w:abstractNumId w:val="3"/>
   </w:num>
 </w:numbering>
@@ -6123,7 +8850,7 @@
     <w:lsdException w:name="Table Web 2" w:semiHidden="1" w:unhideWhenUsed="1"/>
     <w:lsdException w:name="Table Web 3" w:semiHidden="1" w:unhideWhenUsed="1"/>
     <w:lsdException w:name="Balloon Text" w:semiHidden="1" w:unhideWhenUsed="1"/>
-    <w:lsdException w:name="Table Grid" w:uiPriority="39"/>
+    <w:lsdException w:name="Table Grid" w:uiPriority="59"/>
     <w:lsdException w:name="Table Theme" w:semiHidden="1" w:unhideWhenUsed="1"/>
     <w:lsdException w:name="Placeholder Text" w:semiHidden="1"/>
     <w:lsdException w:name="No Spacing" w:uiPriority="1" w:qFormat="1"/>
@@ -6520,6 +9247,48 @@
       <w:szCs w:val="30"/>
     </w:rPr>
   </w:style>
+  <w:style w:type="paragraph" w:styleId="ListParagraph">
+    <w:name w:val="List Paragraph"/>
+    <w:basedOn w:val="Normal"/>
+    <w:uiPriority w:val="34"/>
+    <w:qFormat/>
+    <w:rsid w:val="0023635B"/>
+    <w:pPr>
+      <w:spacing w:line="240" w:lineRule="auto"/>
+      <w:ind w:left="720"/>
+    </w:pPr>
+    <w:rPr>
+      <w:rFonts w:ascii="Times New Roman" w:eastAsia="SimSun" w:hAnsi="Times New Roman" w:cs="Times New Roman"/>
+      <w:sz w:val="28"/>
+      <w:szCs w:val="24"/>
+      <w:lang w:val="en-US"/>
+    </w:rPr>
+  </w:style>
+  <w:style w:type="table" w:styleId="TableGrid">
+    <w:name w:val="Table Grid"/>
+    <w:basedOn w:val="TableNormal"/>
+    <w:uiPriority w:val="59"/>
+    <w:rsid w:val="00BB7B36"/>
+    <w:pPr>
+      <w:spacing w:line="240" w:lineRule="auto"/>
+    </w:pPr>
+    <w:rPr>
+      <w:rFonts w:ascii="Times New Roman" w:eastAsia="SimSun" w:hAnsi="Times New Roman" w:cs="Times New Roman"/>
+      <w:sz w:val="20"/>
+      <w:szCs w:val="20"/>
+      <w:lang w:val="en-US" w:eastAsia="zh-CN"/>
+    </w:rPr>
+    <w:tblPr>
+      <w:tblBorders>
+        <w:top w:val="single" w:sz="4" w:space="0" w:color="auto"/>
+        <w:left w:val="single" w:sz="4" w:space="0" w:color="auto"/>
+        <w:bottom w:val="single" w:sz="4" w:space="0" w:color="auto"/>
+        <w:right w:val="single" w:sz="4" w:space="0" w:color="auto"/>
+        <w:insideH w:val="single" w:sz="4" w:space="0" w:color="auto"/>
+        <w:insideV w:val="single" w:sz="4" w:space="0" w:color="auto"/>
+      </w:tblBorders>
+    </w:tblPr>
+  </w:style>
 </w:styles>
 </file>
 
